--- a/Estrategias mixtas y Equilibrio de Nash.docx
+++ b/Estrategias mixtas y Equilibrio de Nash.docx
@@ -189,7 +189,30 @@
           <w:kern w:val="0"/>
           <w14:ligatures w14:val="none"/>
         </w:rPr>
-        <w:t>@up.edu.mx, @up.edu.mx</w:t>
+        <w:t xml:space="preserve">@up.edu.mx, </w:t>
+      </w:r>
+      <w:r>
+        <w:rPr>
+          <w:rFonts w:ascii="Arial" w:eastAsia="Times New Roman" w:hAnsi="Arial" w:cs="Arial"/>
+          <w:i/>
+          <w:iCs/>
+          <w:color w:val="000000"/>
+          <w:kern w:val="0"/>
+          <w:lang w:val="es-ES_tradnl"/>
+          <w14:ligatures w14:val="none"/>
+        </w:rPr>
+        <w:t>0245560</w:t>
+      </w:r>
+      <w:r>
+        <w:rPr>
+          <w:rFonts w:ascii="Arial" w:eastAsia="Times New Roman" w:hAnsi="Arial" w:cs="Arial"/>
+          <w:i/>
+          <w:iCs/>
+          <w:color w:val="000000"/>
+          <w:kern w:val="0"/>
+          <w14:ligatures w14:val="none"/>
+        </w:rPr>
+        <w:t>@up.edu.mx</w:t>
       </w:r>
     </w:p>
     <w:p>
@@ -488,7 +511,27 @@
           <w:lang w:val="en-US"/>
           <w14:ligatures w14:val="none"/>
         </w:rPr>
-        <w:t>This research article delves into the fundamental concepts of game theory and its relationship with probability and statistics. It provides a comprehensive exploration of the Nash equilibrium, its applications, and extensions, along with the significance of mixed strategies and payoff matrices.</w:t>
+        <w:t xml:space="preserve">This research article </w:t>
+      </w:r>
+      <w:r>
+        <w:rPr>
+          <w:rFonts w:eastAsia="Times New Roman" w:cstheme="minorHAnsi"/>
+          <w:color w:val="000000"/>
+          <w:kern w:val="0"/>
+          <w:lang w:val="en-US"/>
+          <w14:ligatures w14:val="none"/>
+        </w:rPr>
+        <w:t>looks</w:t>
+      </w:r>
+      <w:r>
+        <w:rPr>
+          <w:rFonts w:eastAsia="Times New Roman" w:cstheme="minorHAnsi"/>
+          <w:color w:val="000000"/>
+          <w:kern w:val="0"/>
+          <w:lang w:val="en-US"/>
+          <w14:ligatures w14:val="none"/>
+        </w:rPr>
+        <w:t xml:space="preserve"> into the fundamental concepts of game theory and its relationship with probability and statistics. It provides a comprehensive exploration of the Nash equilibrium, its applications, and extensions, along with the significance of mixed strategies and payoff matrices.</w:t>
       </w:r>
     </w:p>
     <w:p>
@@ -893,50 +936,50 @@
     </w:p>
     <w:p>
       <w:pPr>
-        <w:jc w:val="both"/>
-        <w:rPr>
-          <w:rFonts w:eastAsia="Times New Roman" w:cstheme="minorHAnsi"/>
-          <w:color w:val="000000"/>
-          <w:kern w:val="0"/>
-          <w:lang w:val="es-ES_tradnl"/>
-          <w14:ligatures w14:val="none"/>
-        </w:rPr>
-      </w:pPr>
-      <w:r>
-        <w:rPr>
-          <w:rFonts w:eastAsia="Times New Roman" w:cstheme="minorHAnsi"/>
-          <w:color w:val="000000"/>
-          <w:kern w:val="0"/>
-          <w:lang w:val="es-ES_tradnl"/>
-          <w14:ligatures w14:val="none"/>
-        </w:rPr>
-        <w:t>La teoría de juegos es una rama de las ciencias económicas y sociales que estudia las decisiones estratégicas tomadas por individuos o grupos en situaciones interactivas. Su objetivo es analizar y predecir los resultados de estas interacciones mediante el modelado matemático de las estrategias y las recompensas asociadas. La teoría de juegos tiene aplicaciones en diversos campos, como la economía, la biología, la política y la sociología.</w:t>
-      </w:r>
-    </w:p>
-    <w:p>
-      <w:pPr>
-        <w:jc w:val="both"/>
-        <w:rPr>
-          <w:rFonts w:eastAsia="Times New Roman" w:cstheme="minorHAnsi"/>
-          <w:color w:val="000000"/>
-          <w:kern w:val="0"/>
-          <w:lang w:val="es-ES_tradnl"/>
-          <w14:ligatures w14:val="none"/>
-        </w:rPr>
-      </w:pPr>
-      <w:r>
-        <w:rPr>
-          <w:rFonts w:eastAsia="Times New Roman" w:cstheme="minorHAnsi"/>
-          <w:color w:val="000000"/>
-          <w:kern w:val="0"/>
-          <w:lang w:val="es-ES_tradnl"/>
-          <w14:ligatures w14:val="none"/>
-        </w:rPr>
-        <w:t>Contexto teórico de la teoría de juegos:</w:t>
-      </w:r>
-    </w:p>
-    <w:p>
-      <w:pPr>
+        <w:spacing w:after="240" w:line="276" w:lineRule="auto"/>
+        <w:jc w:val="both"/>
+        <w:rPr>
+          <w:rFonts w:eastAsia="Times New Roman" w:cstheme="minorHAnsi"/>
+          <w:color w:val="000000"/>
+          <w:kern w:val="0"/>
+          <w:lang w:val="es-ES_tradnl"/>
+          <w14:ligatures w14:val="none"/>
+        </w:rPr>
+      </w:pPr>
+      <w:r>
+        <w:rPr>
+          <w:rFonts w:eastAsia="Times New Roman" w:cstheme="minorHAnsi"/>
+          <w:color w:val="000000"/>
+          <w:kern w:val="0"/>
+          <w:lang w:val="es-ES_tradnl"/>
+          <w14:ligatures w14:val="none"/>
+        </w:rPr>
+        <w:t xml:space="preserve">La teoría de juegos es una rama de las ciencias económicas y sociales que estudia las decisiones estratégicas tomadas por individuos o grupos en situaciones interactivas. Su objetivo es analizar y predecir los resultados de estas interacciones mediante el modelado matemático de las estrategias y las recompensas asociadas. </w:t>
+      </w:r>
+      <w:r>
+        <w:rPr>
+          <w:rFonts w:eastAsia="Times New Roman" w:cstheme="minorHAnsi"/>
+          <w:color w:val="000000"/>
+          <w:kern w:val="0"/>
+          <w:lang w:val="es-ES_tradnl"/>
+          <w14:ligatures w14:val="none"/>
+        </w:rPr>
+        <w:t xml:space="preserve">Tiene </w:t>
+      </w:r>
+      <w:r>
+        <w:rPr>
+          <w:rFonts w:eastAsia="Times New Roman" w:cstheme="minorHAnsi"/>
+          <w:color w:val="000000"/>
+          <w:kern w:val="0"/>
+          <w:lang w:val="es-ES_tradnl"/>
+          <w14:ligatures w14:val="none"/>
+        </w:rPr>
+        <w:t>aplicaciones en diversos campos, como la economía, la biología, la política y la sociología.</w:t>
+      </w:r>
+    </w:p>
+    <w:p>
+      <w:pPr>
+        <w:spacing w:after="240" w:line="276" w:lineRule="auto"/>
         <w:jc w:val="both"/>
         <w:rPr>
           <w:rFonts w:eastAsia="Times New Roman" w:cstheme="minorHAnsi"/>
@@ -970,6 +1013,7 @@
     </w:p>
     <w:p>
       <w:pPr>
+        <w:spacing w:after="240" w:line="276" w:lineRule="auto"/>
         <w:jc w:val="both"/>
         <w:rPr>
           <w:rFonts w:eastAsia="Times New Roman" w:cstheme="minorHAnsi"/>
@@ -997,24 +1041,25 @@
           <w:ilvl w:val="0"/>
           <w:numId w:val="2"/>
         </w:numPr>
-        <w:jc w:val="both"/>
-        <w:rPr>
-          <w:rFonts w:eastAsia="Times New Roman" w:cstheme="minorHAnsi"/>
-          <w:color w:val="000000"/>
-          <w:kern w:val="0"/>
-          <w:lang w:val="es-ES_tradnl"/>
-          <w14:ligatures w14:val="none"/>
-        </w:rPr>
-      </w:pPr>
-      <w:r>
-        <w:rPr>
-          <w:rFonts w:eastAsia="Times New Roman" w:cstheme="minorHAnsi"/>
-          <w:color w:val="000000"/>
-          <w:kern w:val="0"/>
-          <w:lang w:val="es-ES_tradnl"/>
-          <w14:ligatures w14:val="none"/>
-        </w:rPr>
-        <w:t>Jugadores: los participantes en el juego, quienes toman decisiones racionales basadas en sus objetivos y conocimiento del juego.</w:t>
+        <w:spacing w:after="240" w:line="276" w:lineRule="auto"/>
+        <w:jc w:val="both"/>
+        <w:rPr>
+          <w:rFonts w:eastAsia="Times New Roman" w:cstheme="minorHAnsi"/>
+          <w:color w:val="000000"/>
+          <w:kern w:val="0"/>
+          <w:lang w:val="es-ES_tradnl"/>
+          <w14:ligatures w14:val="none"/>
+        </w:rPr>
+      </w:pPr>
+      <w:r>
+        <w:rPr>
+          <w:rFonts w:eastAsia="Times New Roman" w:cstheme="minorHAnsi"/>
+          <w:color w:val="000000"/>
+          <w:kern w:val="0"/>
+          <w:lang w:val="es-ES_tradnl"/>
+          <w14:ligatures w14:val="none"/>
+        </w:rPr>
+        <w:t>Jugadores</w:t>
       </w:r>
     </w:p>
     <w:p>
@@ -1024,6 +1069,7 @@
           <w:ilvl w:val="0"/>
           <w:numId w:val="2"/>
         </w:numPr>
+        <w:spacing w:after="240" w:line="276" w:lineRule="auto"/>
         <w:jc w:val="both"/>
         <w:rPr>
           <w:rFonts w:eastAsia="Times New Roman" w:cstheme="minorHAnsi"/>
@@ -1051,6 +1097,7 @@
           <w:ilvl w:val="0"/>
           <w:numId w:val="2"/>
         </w:numPr>
+        <w:spacing w:after="240" w:line="276" w:lineRule="auto"/>
         <w:jc w:val="both"/>
         <w:rPr>
           <w:rFonts w:eastAsia="Times New Roman" w:cstheme="minorHAnsi"/>
@@ -1078,6 +1125,7 @@
           <w:ilvl w:val="0"/>
           <w:numId w:val="2"/>
         </w:numPr>
+        <w:spacing w:after="240" w:line="276" w:lineRule="auto"/>
         <w:jc w:val="both"/>
         <w:rPr>
           <w:rFonts w:eastAsia="Times New Roman" w:cstheme="minorHAnsi"/>
@@ -1100,28 +1148,38 @@
     </w:p>
     <w:p>
       <w:pPr>
-        <w:jc w:val="both"/>
-        <w:rPr>
-          <w:rFonts w:eastAsia="Times New Roman" w:cstheme="minorHAnsi"/>
-          <w:color w:val="000000"/>
-          <w:kern w:val="0"/>
-          <w:lang w:val="es-ES_tradnl"/>
-          <w14:ligatures w14:val="none"/>
-        </w:rPr>
-      </w:pPr>
-      <w:r>
-        <w:rPr>
-          <w:rFonts w:eastAsia="Times New Roman" w:cstheme="minorHAnsi"/>
-          <w:color w:val="000000"/>
-          <w:kern w:val="0"/>
-          <w:lang w:val="es-ES_tradnl"/>
-          <w14:ligatures w14:val="none"/>
-        </w:rPr>
-        <w:t>Equilibrio de Nash:</w:t>
-      </w:r>
-    </w:p>
-    <w:p>
-      <w:pPr>
+        <w:spacing w:after="240" w:line="276" w:lineRule="auto"/>
+        <w:jc w:val="both"/>
+        <w:rPr>
+          <w:rFonts w:eastAsia="Times New Roman" w:cstheme="minorHAnsi"/>
+          <w:b/>
+          <w:bCs/>
+          <w:i/>
+          <w:iCs/>
+          <w:color w:val="000000"/>
+          <w:kern w:val="0"/>
+          <w:lang w:val="es-ES_tradnl"/>
+          <w14:ligatures w14:val="none"/>
+        </w:rPr>
+      </w:pPr>
+      <w:r>
+        <w:rPr>
+          <w:rFonts w:eastAsia="Times New Roman" w:cstheme="minorHAnsi"/>
+          <w:b/>
+          <w:bCs/>
+          <w:i/>
+          <w:iCs/>
+          <w:color w:val="000000"/>
+          <w:kern w:val="0"/>
+          <w:lang w:val="es-ES_tradnl"/>
+          <w14:ligatures w14:val="none"/>
+        </w:rPr>
+        <w:t>Equilibrio de Nash</w:t>
+      </w:r>
+    </w:p>
+    <w:p>
+      <w:pPr>
+        <w:spacing w:after="240" w:line="276" w:lineRule="auto"/>
         <w:jc w:val="both"/>
         <w:rPr>
           <w:rFonts w:eastAsia="Times New Roman" w:cstheme="minorHAnsi"/>
@@ -1144,6 +1202,7 @@
     </w:p>
     <w:p>
       <w:pPr>
+        <w:spacing w:after="240" w:line="276" w:lineRule="auto"/>
         <w:jc w:val="both"/>
         <w:rPr>
           <w:rFonts w:eastAsia="Times New Roman" w:cstheme="minorHAnsi"/>
@@ -1166,6 +1225,7 @@
     </w:p>
     <w:p>
       <w:pPr>
+        <w:spacing w:after="240" w:line="276" w:lineRule="auto"/>
         <w:jc w:val="both"/>
         <w:rPr>
           <w:rFonts w:eastAsia="Times New Roman" w:cstheme="minorHAnsi"/>
@@ -1188,62 +1248,72 @@
     </w:p>
     <w:p>
       <w:pPr>
-        <w:jc w:val="both"/>
-        <w:rPr>
-          <w:rFonts w:eastAsia="Times New Roman" w:cstheme="minorHAnsi"/>
-          <w:color w:val="000000"/>
-          <w:kern w:val="0"/>
-          <w:lang w:val="es-ES_tradnl"/>
-          <w14:ligatures w14:val="none"/>
-        </w:rPr>
-      </w:pPr>
-    </w:p>
-    <w:p>
-      <w:pPr>
-        <w:jc w:val="both"/>
-        <w:rPr>
-          <w:rFonts w:eastAsia="Times New Roman" w:cstheme="minorHAnsi"/>
-          <w:color w:val="000000"/>
-          <w:kern w:val="0"/>
-          <w:lang w:val="es-ES_tradnl"/>
-          <w14:ligatures w14:val="none"/>
-        </w:rPr>
-      </w:pPr>
-      <w:r>
-        <w:rPr>
-          <w:rFonts w:eastAsia="Times New Roman" w:cstheme="minorHAnsi"/>
-          <w:color w:val="000000"/>
-          <w:kern w:val="0"/>
-          <w:lang w:val="es-ES_tradnl"/>
-          <w14:ligatures w14:val="none"/>
-        </w:rPr>
-        <w:t>Estrategias mixtas:</w:t>
-      </w:r>
-    </w:p>
-    <w:p>
-      <w:pPr>
-        <w:jc w:val="both"/>
-        <w:rPr>
-          <w:rFonts w:eastAsia="Times New Roman" w:cstheme="minorHAnsi"/>
-          <w:color w:val="000000"/>
-          <w:kern w:val="0"/>
-          <w:lang w:val="es-ES_tradnl"/>
-          <w14:ligatures w14:val="none"/>
-        </w:rPr>
-      </w:pPr>
-      <w:r>
-        <w:rPr>
-          <w:rFonts w:eastAsia="Times New Roman" w:cstheme="minorHAnsi"/>
-          <w:color w:val="000000"/>
-          <w:kern w:val="0"/>
-          <w:lang w:val="es-ES_tradnl"/>
-          <w14:ligatures w14:val="none"/>
-        </w:rPr>
-        <w:t>Las estrategias mixtas son un concepto importante en la teoría de juegos y se refieren a la elección de acciones con probabilidades asociadas en lugar de seleccionar una única estrategia determinista. Las estrategias mixtas permiten modelar situaciones en las que los jugadores toman decisiones aleatorias o basadas en información parcial.</w:t>
-      </w:r>
-    </w:p>
-    <w:p>
-      <w:pPr>
+        <w:spacing w:after="240" w:line="276" w:lineRule="auto"/>
+        <w:jc w:val="both"/>
+        <w:rPr>
+          <w:rFonts w:eastAsia="Times New Roman" w:cstheme="minorHAnsi"/>
+          <w:b/>
+          <w:bCs/>
+          <w:i/>
+          <w:iCs/>
+          <w:color w:val="000000"/>
+          <w:kern w:val="0"/>
+          <w:lang w:val="es-ES_tradnl"/>
+          <w14:ligatures w14:val="none"/>
+        </w:rPr>
+      </w:pPr>
+      <w:r>
+        <w:rPr>
+          <w:rFonts w:eastAsia="Times New Roman" w:cstheme="minorHAnsi"/>
+          <w:b/>
+          <w:bCs/>
+          <w:i/>
+          <w:iCs/>
+          <w:color w:val="000000"/>
+          <w:kern w:val="0"/>
+          <w:lang w:val="es-ES_tradnl"/>
+          <w14:ligatures w14:val="none"/>
+        </w:rPr>
+        <w:t>Estrategias mixtas</w:t>
+      </w:r>
+    </w:p>
+    <w:p>
+      <w:pPr>
+        <w:spacing w:after="240" w:line="276" w:lineRule="auto"/>
+        <w:jc w:val="both"/>
+        <w:rPr>
+          <w:rFonts w:eastAsia="Times New Roman" w:cstheme="minorHAnsi"/>
+          <w:color w:val="000000"/>
+          <w:kern w:val="0"/>
+          <w:lang w:val="es-ES_tradnl"/>
+          <w14:ligatures w14:val="none"/>
+        </w:rPr>
+      </w:pPr>
+      <w:r>
+        <w:rPr>
+          <w:rFonts w:eastAsia="Times New Roman" w:cstheme="minorHAnsi"/>
+          <w:color w:val="000000"/>
+          <w:kern w:val="0"/>
+          <w:lang w:val="es-ES_tradnl"/>
+          <w14:ligatures w14:val="none"/>
+        </w:rPr>
+        <w:t xml:space="preserve">Las estrategias mixtas son un concepto importante en la teoría de juegos y se refieren a la elección de acciones con probabilidades asociadas en lugar de seleccionar una única estrategia </w:t>
+      </w:r>
+      <w:r>
+        <w:rPr>
+          <w:rFonts w:eastAsia="Times New Roman" w:cstheme="minorHAnsi"/>
+          <w:color w:val="000000"/>
+          <w:kern w:val="0"/>
+          <w:lang w:val="es-ES_tradnl"/>
+          <w14:ligatures w14:val="none"/>
+        </w:rPr>
+        <w:lastRenderedPageBreak/>
+        <w:t>determinista. Las estrategias mixtas permiten modelar situaciones en las que los jugadores toman decisiones aleatorias o basadas en información parcial.</w:t>
+      </w:r>
+    </w:p>
+    <w:p>
+      <w:pPr>
+        <w:spacing w:after="240" w:line="276" w:lineRule="auto"/>
         <w:jc w:val="both"/>
         <w:rPr>
           <w:rFonts w:eastAsia="Times New Roman" w:cstheme="minorHAnsi"/>
@@ -1266,59 +1336,293 @@
     </w:p>
     <w:p>
       <w:pPr>
-        <w:jc w:val="both"/>
-        <w:rPr>
-          <w:rFonts w:eastAsia="Times New Roman" w:cstheme="minorHAnsi"/>
-          <w:color w:val="000000"/>
-          <w:kern w:val="0"/>
-          <w:lang w:val="es-ES_tradnl"/>
-          <w14:ligatures w14:val="none"/>
-        </w:rPr>
-      </w:pPr>
-    </w:p>
-    <w:p>
-      <w:pPr>
-        <w:jc w:val="both"/>
-        <w:rPr>
-          <w:rFonts w:eastAsia="Times New Roman" w:cstheme="minorHAnsi"/>
-          <w:color w:val="000000"/>
-          <w:kern w:val="0"/>
-          <w:lang w:val="es-ES_tradnl"/>
-          <w14:ligatures w14:val="none"/>
-        </w:rPr>
-      </w:pPr>
-      <w:r>
-        <w:rPr>
-          <w:rFonts w:eastAsia="Times New Roman" w:cstheme="minorHAnsi"/>
-          <w:color w:val="000000"/>
-          <w:kern w:val="0"/>
-          <w:lang w:val="es-ES_tradnl"/>
-          <w14:ligatures w14:val="none"/>
-        </w:rPr>
-        <w:t>Matriz de pagos:</w:t>
-      </w:r>
-    </w:p>
-    <w:p>
-      <w:pPr>
-        <w:jc w:val="both"/>
-        <w:rPr>
-          <w:rFonts w:eastAsia="Times New Roman" w:cstheme="minorHAnsi"/>
-          <w:color w:val="000000"/>
-          <w:kern w:val="0"/>
-          <w:lang w:val="es-ES_tradnl"/>
-          <w14:ligatures w14:val="none"/>
-        </w:rPr>
-      </w:pPr>
-      <w:r>
-        <w:rPr>
-          <w:rFonts w:eastAsia="Times New Roman" w:cstheme="minorHAnsi"/>
-          <w:color w:val="000000"/>
-          <w:kern w:val="0"/>
-          <w:lang w:val="es-ES_tradnl"/>
-          <w14:ligatures w14:val="none"/>
-        </w:rPr>
-        <w:t xml:space="preserve">La matriz de pagos es una representación tabular de los resultados posibles en un juego. En una matriz de pagos, se muestran las recompensas o penalizaciones que los jugadores obtienen </w:t>
-      </w:r>
+        <w:spacing w:after="240" w:line="276" w:lineRule="auto"/>
+        <w:jc w:val="both"/>
+        <w:rPr>
+          <w:rFonts w:eastAsia="Times New Roman" w:cstheme="minorHAnsi"/>
+          <w:b/>
+          <w:bCs/>
+          <w:i/>
+          <w:iCs/>
+          <w:color w:val="000000"/>
+          <w:kern w:val="0"/>
+          <w:lang w:val="es-ES_tradnl"/>
+          <w14:ligatures w14:val="none"/>
+        </w:rPr>
+      </w:pPr>
+      <w:r>
+        <w:rPr>
+          <w:rFonts w:eastAsia="Times New Roman" w:cstheme="minorHAnsi"/>
+          <w:b/>
+          <w:bCs/>
+          <w:i/>
+          <w:iCs/>
+          <w:color w:val="000000"/>
+          <w:kern w:val="0"/>
+          <w:lang w:val="es-ES_tradnl"/>
+          <w14:ligatures w14:val="none"/>
+        </w:rPr>
+        <w:t>Matriz de pagos</w:t>
+      </w:r>
+    </w:p>
+    <w:p>
+      <w:pPr>
+        <w:spacing w:after="240" w:line="276" w:lineRule="auto"/>
+        <w:jc w:val="both"/>
+        <w:rPr>
+          <w:rFonts w:eastAsia="Times New Roman" w:cstheme="minorHAnsi"/>
+          <w:b/>
+          <w:bCs/>
+          <w:i/>
+          <w:iCs/>
+          <w:color w:val="000000"/>
+          <w:kern w:val="0"/>
+          <w:lang w:val="es-ES_tradnl"/>
+          <w14:ligatures w14:val="none"/>
+        </w:rPr>
+      </w:pPr>
+      <w:r>
+        <w:rPr>
+          <w:rFonts w:eastAsia="Times New Roman" w:cstheme="minorHAnsi"/>
+          <w:color w:val="000000"/>
+          <w:kern w:val="0"/>
+          <w:lang w:val="es-ES_tradnl"/>
+          <w14:ligatures w14:val="none"/>
+        </w:rPr>
+        <w:t>La matriz de pagos es una representación tabular de los resultados posibles en un juego. En una matriz de pagos, se muestran las recompensas o penalizaciones que los jugadores obtienen según las combinaciones de estrategias seleccionadas. Cada celda de la matriz representa el pago correspondiente a una combinación específica de elecciones estratégicas.</w:t>
+      </w:r>
+    </w:p>
+    <w:p>
+      <w:pPr>
+        <w:spacing w:after="240" w:line="276" w:lineRule="auto"/>
+        <w:jc w:val="both"/>
+        <w:rPr>
+          <w:rFonts w:eastAsia="Times New Roman" w:cstheme="minorHAnsi"/>
+          <w:color w:val="000000"/>
+          <w:kern w:val="0"/>
+          <w:lang w:val="es-ES_tradnl"/>
+          <w14:ligatures w14:val="none"/>
+        </w:rPr>
+      </w:pPr>
+      <w:r>
+        <w:rPr>
+          <w:rFonts w:eastAsia="Times New Roman" w:cstheme="minorHAnsi"/>
+          <w:color w:val="000000"/>
+          <w:kern w:val="0"/>
+          <w:lang w:val="es-ES_tradnl"/>
+          <w14:ligatures w14:val="none"/>
+        </w:rPr>
+        <w:t>Las matrices de pagos son fundamentales para el análisis de los equilibrios de Nash y la toma de decisiones estratégicas. Permiten evaluar y comparar las consecuencias de diferentes elecciones estratégicas para cada jugador, lo que ayuda a identificar los equilibrios de Nash y las estrategias óptimas.</w:t>
+      </w:r>
+    </w:p>
+    <w:p>
+      <w:pPr>
+        <w:spacing w:after="240" w:line="276" w:lineRule="auto"/>
+        <w:jc w:val="both"/>
+        <w:rPr>
+          <w:rFonts w:eastAsia="Times New Roman" w:cstheme="minorHAnsi"/>
+          <w:b/>
+          <w:bCs/>
+          <w:i/>
+          <w:iCs/>
+          <w:color w:val="000000"/>
+          <w:kern w:val="0"/>
+          <w:lang w:val="es-ES_tradnl"/>
+          <w14:ligatures w14:val="none"/>
+        </w:rPr>
+      </w:pPr>
+      <w:r>
+        <w:rPr>
+          <w:rFonts w:eastAsia="Times New Roman" w:cstheme="minorHAnsi"/>
+          <w:b/>
+          <w:bCs/>
+          <w:i/>
+          <w:iCs/>
+          <w:color w:val="000000"/>
+          <w:kern w:val="0"/>
+          <w:lang w:val="es-ES_tradnl"/>
+          <w14:ligatures w14:val="none"/>
+        </w:rPr>
+        <w:t>El dilema de los prisioneros</w:t>
+      </w:r>
+    </w:p>
+    <w:p>
+      <w:pPr>
+        <w:spacing w:after="240" w:line="276" w:lineRule="auto"/>
+        <w:jc w:val="both"/>
+        <w:rPr>
+          <w:rFonts w:eastAsia="Times New Roman" w:cstheme="minorHAnsi"/>
+          <w:color w:val="000000"/>
+          <w:kern w:val="0"/>
+          <w:lang w:val="es-ES_tradnl"/>
+          <w14:ligatures w14:val="none"/>
+        </w:rPr>
+      </w:pPr>
+      <w:r>
+        <w:rPr>
+          <w:rFonts w:eastAsia="Times New Roman" w:cstheme="minorHAnsi"/>
+          <w:color w:val="000000"/>
+          <w:kern w:val="0"/>
+          <w:lang w:val="es-ES_tradnl"/>
+          <w14:ligatures w14:val="none"/>
+        </w:rPr>
+        <w:t>El dilema de los prisioneros es un ejemplo clásico en la teoría de juegos que ilustra cómo las decisiones racionales de los individuos pueden conducir a un resultado subóptimo para el conjunto de jugadores. En este escenario, dos prisioneros son arrestados por un crimen y enfrentan la elección de cooperar con el otro prisionero o traicionarlo.</w:t>
+      </w:r>
+    </w:p>
+    <w:p>
+      <w:pPr>
+        <w:spacing w:after="240" w:line="276" w:lineRule="auto"/>
+        <w:jc w:val="both"/>
+        <w:rPr>
+          <w:rFonts w:eastAsia="Times New Roman" w:cstheme="minorHAnsi"/>
+          <w:color w:val="000000"/>
+          <w:kern w:val="0"/>
+          <w:lang w:val="es-ES_tradnl"/>
+          <w14:ligatures w14:val="none"/>
+        </w:rPr>
+      </w:pPr>
+      <w:r>
+        <w:rPr>
+          <w:rFonts w:eastAsia="Times New Roman" w:cstheme="minorHAnsi"/>
+          <w:color w:val="000000"/>
+          <w:kern w:val="0"/>
+          <w:lang w:val="es-ES_tradnl"/>
+          <w14:ligatures w14:val="none"/>
+        </w:rPr>
+        <w:t>Dependiendo de las acciones conjuntas de ambos prisioneros, se determinan las recompensas y las penas asociadas. El dilema radica en que, aunque la cooperación mutua sería beneficiosa para ambos prisioneros, la elección egoísta de traicionar al otro prisionero suele prevalecer. Esto muestra cómo los incentivos individuales pueden chocar con el interés colectivo.</w:t>
+      </w:r>
+    </w:p>
+    <w:p>
+      <w:pPr>
+        <w:spacing w:after="240" w:line="276" w:lineRule="auto"/>
+        <w:jc w:val="both"/>
+        <w:rPr>
+          <w:rFonts w:eastAsia="Times New Roman" w:cstheme="minorHAnsi"/>
+          <w:b/>
+          <w:bCs/>
+          <w:i/>
+          <w:iCs/>
+          <w:color w:val="000000"/>
+          <w:kern w:val="0"/>
+          <w:lang w:val="es-ES_tradnl"/>
+          <w14:ligatures w14:val="none"/>
+        </w:rPr>
+      </w:pPr>
+      <w:r>
+        <w:rPr>
+          <w:rFonts w:eastAsia="Times New Roman" w:cstheme="minorHAnsi"/>
+          <w:b/>
+          <w:bCs/>
+          <w:i/>
+          <w:iCs/>
+          <w:color w:val="000000"/>
+          <w:kern w:val="0"/>
+          <w:lang w:val="es-ES_tradnl"/>
+          <w14:ligatures w14:val="none"/>
+        </w:rPr>
+        <w:t>Ejemplos adicionales de equilibrio de Nash</w:t>
+      </w:r>
+    </w:p>
+    <w:p>
+      <w:pPr>
+        <w:spacing w:after="240" w:line="276" w:lineRule="auto"/>
+        <w:jc w:val="both"/>
+        <w:rPr>
+          <w:rFonts w:eastAsia="Times New Roman" w:cstheme="minorHAnsi"/>
+          <w:color w:val="000000"/>
+          <w:kern w:val="0"/>
+          <w:lang w:val="es-ES_tradnl"/>
+          <w14:ligatures w14:val="none"/>
+        </w:rPr>
+      </w:pPr>
+      <w:r>
+        <w:rPr>
+          <w:rFonts w:eastAsia="Times New Roman" w:cstheme="minorHAnsi"/>
+          <w:color w:val="000000"/>
+          <w:kern w:val="0"/>
+          <w:lang w:val="es-ES_tradnl"/>
+          <w14:ligatures w14:val="none"/>
+        </w:rPr>
+        <w:t xml:space="preserve">Además del dilema de los prisioneros, existen numerosos ejemplos de equilibrios de Nash en diferentes contextos. Algunos ejemplos </w:t>
+      </w:r>
+      <w:r>
+        <w:rPr>
+          <w:rFonts w:eastAsia="Times New Roman" w:cstheme="minorHAnsi"/>
+          <w:color w:val="000000"/>
+          <w:kern w:val="0"/>
+          <w:lang w:val="es-ES_tradnl"/>
+          <w14:ligatures w14:val="none"/>
+        </w:rPr>
+        <w:t>son</w:t>
+      </w:r>
+      <w:r>
+        <w:rPr>
+          <w:rFonts w:eastAsia="Times New Roman" w:cstheme="minorHAnsi"/>
+          <w:color w:val="000000"/>
+          <w:kern w:val="0"/>
+          <w:lang w:val="es-ES_tradnl"/>
+          <w14:ligatures w14:val="none"/>
+        </w:rPr>
+        <w:t>:</w:t>
+      </w:r>
+    </w:p>
+    <w:p>
+      <w:pPr>
+        <w:spacing w:after="240" w:line="276" w:lineRule="auto"/>
+        <w:jc w:val="both"/>
+        <w:rPr>
+          <w:rFonts w:eastAsia="Times New Roman" w:cstheme="minorHAnsi"/>
+          <w:color w:val="000000"/>
+          <w:kern w:val="0"/>
+          <w:lang w:val="es-ES_tradnl"/>
+          <w14:ligatures w14:val="none"/>
+        </w:rPr>
+      </w:pPr>
+      <w:r>
+        <w:rPr>
+          <w:rFonts w:eastAsia="Times New Roman" w:cstheme="minorHAnsi"/>
+          <w:color w:val="000000"/>
+          <w:kern w:val="0"/>
+          <w:lang w:val="es-ES_tradnl"/>
+          <w14:ligatures w14:val="none"/>
+        </w:rPr>
+        <w:t xml:space="preserve">El </w:t>
+      </w:r>
+      <w:r>
+        <w:rPr>
+          <w:rFonts w:eastAsia="Times New Roman" w:cstheme="minorHAnsi"/>
+          <w:i/>
+          <w:iCs/>
+          <w:color w:val="000000"/>
+          <w:kern w:val="0"/>
+          <w:lang w:val="es-ES_tradnl"/>
+          <w14:ligatures w14:val="none"/>
+        </w:rPr>
+        <w:t>juego del "Ultimátum"</w:t>
+      </w:r>
+      <w:r>
+        <w:rPr>
+          <w:rFonts w:eastAsia="Times New Roman" w:cstheme="minorHAnsi"/>
+          <w:color w:val="000000"/>
+          <w:kern w:val="0"/>
+          <w:lang w:val="es-ES_tradnl"/>
+          <w14:ligatures w14:val="none"/>
+        </w:rPr>
+        <w:t>: En este juego, un jugador debe proponer una división de una suma de dinero entre él y otro jugador. Si el otro jugador acepta la oferta, se realiza la división propuesta; de lo contrario, ninguno de los jugadores recibe nada. El equilibrio de Nash ocurre cuando la oferta es justa y ambos jugadores aceptan.</w:t>
+      </w:r>
+    </w:p>
+    <w:p>
+      <w:pPr>
+        <w:spacing w:after="240" w:line="276" w:lineRule="auto"/>
+        <w:jc w:val="both"/>
+        <w:rPr>
+          <w:rFonts w:eastAsia="Times New Roman" w:cstheme="minorHAnsi"/>
+          <w:color w:val="000000"/>
+          <w:kern w:val="0"/>
+          <w:lang w:val="es-ES_tradnl"/>
+          <w14:ligatures w14:val="none"/>
+        </w:rPr>
+      </w:pPr>
       <w:r>
         <w:rPr>
           <w:rFonts w:eastAsia="Times New Roman" w:cstheme="minorHAnsi"/>
@@ -1328,207 +1632,29 @@
           <w14:ligatures w14:val="none"/>
         </w:rPr>
         <w:lastRenderedPageBreak/>
-        <w:t>según las combinaciones de estrategias seleccionadas. Cada celda de la matriz representa el pago correspondiente a una combinación específica de elecciones estratégicas.</w:t>
-      </w:r>
-    </w:p>
-    <w:p>
-      <w:pPr>
-        <w:jc w:val="both"/>
-        <w:rPr>
-          <w:rFonts w:eastAsia="Times New Roman" w:cstheme="minorHAnsi"/>
-          <w:color w:val="000000"/>
-          <w:kern w:val="0"/>
-          <w:lang w:val="es-ES_tradnl"/>
-          <w14:ligatures w14:val="none"/>
-        </w:rPr>
-      </w:pPr>
-      <w:r>
-        <w:rPr>
-          <w:rFonts w:eastAsia="Times New Roman" w:cstheme="minorHAnsi"/>
-          <w:color w:val="000000"/>
-          <w:kern w:val="0"/>
-          <w:lang w:val="es-ES_tradnl"/>
-          <w14:ligatures w14:val="none"/>
-        </w:rPr>
-        <w:t>Las matrices de pagos son fundamentales para el análisis de los equilibrios de Nash y la toma de decisiones estratégicas. Permiten evaluar y comparar las consecuencias de diferentes elecciones estratégicas para cada jugador, lo que ayuda a identificar los equilibrios de Nash y las estrategias óptimas.</w:t>
-      </w:r>
-    </w:p>
-    <w:p>
-      <w:pPr>
-        <w:jc w:val="both"/>
-        <w:rPr>
-          <w:rFonts w:eastAsia="Times New Roman" w:cstheme="minorHAnsi"/>
-          <w:color w:val="000000"/>
-          <w:kern w:val="0"/>
-          <w:lang w:val="es-ES_tradnl"/>
-          <w14:ligatures w14:val="none"/>
-        </w:rPr>
-      </w:pPr>
-    </w:p>
-    <w:p>
-      <w:pPr>
-        <w:jc w:val="both"/>
-        <w:rPr>
-          <w:rFonts w:eastAsia="Times New Roman" w:cstheme="minorHAnsi"/>
-          <w:color w:val="000000"/>
-          <w:kern w:val="0"/>
-          <w:lang w:val="es-ES_tradnl"/>
-          <w14:ligatures w14:val="none"/>
-        </w:rPr>
-      </w:pPr>
-      <w:r>
-        <w:rPr>
-          <w:rFonts w:eastAsia="Times New Roman" w:cstheme="minorHAnsi"/>
-          <w:color w:val="000000"/>
-          <w:kern w:val="0"/>
-          <w:lang w:val="es-ES_tradnl"/>
-          <w14:ligatures w14:val="none"/>
-        </w:rPr>
-        <w:t>El dilema de los prisioneros:</w:t>
-      </w:r>
-    </w:p>
-    <w:p>
-      <w:pPr>
-        <w:jc w:val="both"/>
-        <w:rPr>
-          <w:rFonts w:eastAsia="Times New Roman" w:cstheme="minorHAnsi"/>
-          <w:color w:val="000000"/>
-          <w:kern w:val="0"/>
-          <w:lang w:val="es-ES_tradnl"/>
-          <w14:ligatures w14:val="none"/>
-        </w:rPr>
-      </w:pPr>
-      <w:r>
-        <w:rPr>
-          <w:rFonts w:eastAsia="Times New Roman" w:cstheme="minorHAnsi"/>
-          <w:color w:val="000000"/>
-          <w:kern w:val="0"/>
-          <w:lang w:val="es-ES_tradnl"/>
-          <w14:ligatures w14:val="none"/>
-        </w:rPr>
-        <w:t>El dilema de los prisioneros es un ejemplo clásico en la teoría de juegos que ilustra cómo las decisiones racionales de los individuos pueden conducir a un resultado subóptimo para el conjunto de jugadores. En este escenario, dos prisioneros son arrestados por un crimen y enfrentan la elección de cooperar con el otro prisionero o traicionarlo.</w:t>
-      </w:r>
-    </w:p>
-    <w:p>
-      <w:pPr>
-        <w:jc w:val="both"/>
-        <w:rPr>
-          <w:rFonts w:eastAsia="Times New Roman" w:cstheme="minorHAnsi"/>
-          <w:color w:val="000000"/>
-          <w:kern w:val="0"/>
-          <w:lang w:val="es-ES_tradnl"/>
-          <w14:ligatures w14:val="none"/>
-        </w:rPr>
-      </w:pPr>
-      <w:r>
-        <w:rPr>
-          <w:rFonts w:eastAsia="Times New Roman" w:cstheme="minorHAnsi"/>
-          <w:color w:val="000000"/>
-          <w:kern w:val="0"/>
-          <w:lang w:val="es-ES_tradnl"/>
-          <w14:ligatures w14:val="none"/>
-        </w:rPr>
-        <w:t>Dependiendo de las acciones conjuntas de ambos prisioneros, se determinan las recompensas y las penas asociadas. El dilema radica en que, aunque la cooperación mutua sería beneficiosa para ambos prisioneros, la elección egoísta de traicionar al otro prisionero suele prevalecer. Esto muestra cómo los incentivos individuales pueden chocar con el interés colectivo.</w:t>
-      </w:r>
-    </w:p>
-    <w:p>
-      <w:pPr>
-        <w:jc w:val="both"/>
-        <w:rPr>
-          <w:rFonts w:eastAsia="Times New Roman" w:cstheme="minorHAnsi"/>
-          <w:color w:val="000000"/>
-          <w:kern w:val="0"/>
-          <w:lang w:val="es-ES_tradnl"/>
-          <w14:ligatures w14:val="none"/>
-        </w:rPr>
-      </w:pPr>
-    </w:p>
-    <w:p>
-      <w:pPr>
-        <w:jc w:val="both"/>
-        <w:rPr>
-          <w:rFonts w:eastAsia="Times New Roman" w:cstheme="minorHAnsi"/>
-          <w:color w:val="000000"/>
-          <w:kern w:val="0"/>
-          <w:lang w:val="es-ES_tradnl"/>
-          <w14:ligatures w14:val="none"/>
-        </w:rPr>
-      </w:pPr>
-      <w:r>
-        <w:rPr>
-          <w:rFonts w:eastAsia="Times New Roman" w:cstheme="minorHAnsi"/>
-          <w:color w:val="000000"/>
-          <w:kern w:val="0"/>
-          <w:lang w:val="es-ES_tradnl"/>
-          <w14:ligatures w14:val="none"/>
-        </w:rPr>
-        <w:t>Ejemplos adicionales de equilibrio de Nash:</w:t>
-      </w:r>
-    </w:p>
-    <w:p>
-      <w:pPr>
-        <w:jc w:val="both"/>
-        <w:rPr>
-          <w:rFonts w:eastAsia="Times New Roman" w:cstheme="minorHAnsi"/>
-          <w:color w:val="000000"/>
-          <w:kern w:val="0"/>
-          <w:lang w:val="es-ES_tradnl"/>
-          <w14:ligatures w14:val="none"/>
-        </w:rPr>
-      </w:pPr>
-      <w:r>
-        <w:rPr>
-          <w:rFonts w:eastAsia="Times New Roman" w:cstheme="minorHAnsi"/>
-          <w:color w:val="000000"/>
-          <w:kern w:val="0"/>
-          <w:lang w:val="es-ES_tradnl"/>
-          <w14:ligatures w14:val="none"/>
-        </w:rPr>
-        <w:t>Además del dilema de los prisioneros, existen numerosos ejemplos de equilibrios de Nash en diferentes contextos. Algunos ejemplos incluyen:</w:t>
-      </w:r>
-    </w:p>
-    <w:p>
-      <w:pPr>
-        <w:jc w:val="both"/>
-        <w:rPr>
-          <w:rFonts w:eastAsia="Times New Roman" w:cstheme="minorHAnsi"/>
-          <w:color w:val="000000"/>
-          <w:kern w:val="0"/>
-          <w:lang w:val="es-ES_tradnl"/>
-          <w14:ligatures w14:val="none"/>
-        </w:rPr>
-      </w:pPr>
-      <w:r>
-        <w:rPr>
-          <w:rFonts w:eastAsia="Times New Roman" w:cstheme="minorHAnsi"/>
-          <w:color w:val="000000"/>
-          <w:kern w:val="0"/>
-          <w:lang w:val="es-ES_tradnl"/>
-          <w14:ligatures w14:val="none"/>
-        </w:rPr>
-        <w:t>El juego del "Ultimátum": En este juego, un jugador debe proponer una división de una suma de dinero entre él y otro jugador. Si el otro jugador acepta la oferta, se realiza la división propuesta; de lo contrario, ninguno de los jugadores recibe nada. El equilibrio de Nash ocurre cuando la oferta es justa y ambos jugadores aceptan.</w:t>
-      </w:r>
-    </w:p>
-    <w:p>
-      <w:pPr>
-        <w:jc w:val="both"/>
-        <w:rPr>
-          <w:rFonts w:eastAsia="Times New Roman" w:cstheme="minorHAnsi"/>
-          <w:color w:val="000000"/>
-          <w:kern w:val="0"/>
-          <w:lang w:val="es-ES_tradnl"/>
-          <w14:ligatures w14:val="none"/>
-        </w:rPr>
-      </w:pPr>
-      <w:r>
-        <w:rPr>
-          <w:rFonts w:eastAsia="Times New Roman" w:cstheme="minorHAnsi"/>
-          <w:color w:val="000000"/>
-          <w:kern w:val="0"/>
-          <w:lang w:val="es-ES_tradnl"/>
-          <w14:ligatures w14:val="none"/>
-        </w:rPr>
-        <w:t>El juego de la "Gallina" (</w:t>
+        <w:t xml:space="preserve">El </w:t>
+      </w:r>
+      <w:r>
+        <w:rPr>
+          <w:rFonts w:eastAsia="Times New Roman" w:cstheme="minorHAnsi"/>
+          <w:i/>
+          <w:iCs/>
+          <w:color w:val="000000"/>
+          <w:kern w:val="0"/>
+          <w:lang w:val="es-ES_tradnl"/>
+          <w14:ligatures w14:val="none"/>
+        </w:rPr>
+        <w:t>juego de la "Gallina"</w:t>
+      </w:r>
+      <w:r>
+        <w:rPr>
+          <w:rFonts w:eastAsia="Times New Roman" w:cstheme="minorHAnsi"/>
+          <w:color w:val="000000"/>
+          <w:kern w:val="0"/>
+          <w:lang w:val="es-ES_tradnl"/>
+          <w14:ligatures w14:val="none"/>
+        </w:rPr>
+        <w:t xml:space="preserve"> (</w:t>
       </w:r>
       <w:proofErr w:type="spellStart"/>
       <w:r>
@@ -1577,22 +1703,7 @@
     </w:p>
     <w:p>
       <w:pPr>
-        <w:jc w:val="both"/>
-        <w:rPr>
-          <w:rFonts w:eastAsia="Times New Roman" w:cstheme="minorHAnsi"/>
-          <w:b/>
-          <w:bCs/>
-          <w:i/>
-          <w:iCs/>
-          <w:color w:val="000000"/>
-          <w:kern w:val="0"/>
-          <w:lang w:val="es-ES_tradnl"/>
-          <w14:ligatures w14:val="none"/>
-        </w:rPr>
-      </w:pPr>
-    </w:p>
-    <w:p>
-      <w:pPr>
+        <w:spacing w:after="240" w:line="276" w:lineRule="auto"/>
         <w:jc w:val="both"/>
         <w:rPr>
           <w:rFonts w:eastAsia="Times New Roman" w:cstheme="minorHAnsi"/>
@@ -1623,29 +1734,132 @@
     </w:p>
     <w:p>
       <w:pPr>
-        <w:jc w:val="both"/>
-        <w:rPr>
-          <w:rFonts w:eastAsia="Times New Roman" w:cstheme="minorHAnsi"/>
-          <w:color w:val="000000"/>
-          <w:kern w:val="0"/>
-          <w:lang w:val="es-ES_tradnl"/>
-          <w14:ligatures w14:val="none"/>
-        </w:rPr>
-      </w:pPr>
-      <w:r>
-        <w:rPr>
-          <w:rFonts w:eastAsia="Times New Roman" w:cstheme="minorHAnsi"/>
-          <w:color w:val="000000"/>
-          <w:kern w:val="0"/>
-          <w:lang w:val="es-ES_tradnl"/>
-          <w14:ligatures w14:val="none"/>
-        </w:rPr>
-        <w:t xml:space="preserve">El objetivo del código proporcionado es implementar una clase llamada "Matrix" que permite realizar cálculos relacionados con la teoría de juegos. La clase se utiliza para crear una matriz de </w:t>
+        <w:spacing w:after="240" w:line="276" w:lineRule="auto"/>
+        <w:jc w:val="both"/>
+        <w:rPr>
+          <w:rFonts w:eastAsia="Times New Roman" w:cstheme="minorHAnsi"/>
+          <w:color w:val="000000"/>
+          <w:kern w:val="0"/>
+          <w:lang w:val="es-ES_tradnl"/>
+          <w14:ligatures w14:val="none"/>
+        </w:rPr>
+      </w:pPr>
+      <w:r>
+        <w:rPr>
+          <w:rFonts w:eastAsia="Times New Roman" w:cstheme="minorHAnsi"/>
+          <w:color w:val="000000"/>
+          <w:kern w:val="0"/>
+          <w:lang w:val="es-ES_tradnl"/>
+          <w14:ligatures w14:val="none"/>
+        </w:rPr>
+        <w:t>El objetivo de</w:t>
+      </w:r>
+      <w:r>
+        <w:rPr>
+          <w:rFonts w:eastAsia="Times New Roman" w:cstheme="minorHAnsi"/>
+          <w:color w:val="000000"/>
+          <w:kern w:val="0"/>
+          <w:lang w:val="es-ES_tradnl"/>
+          <w14:ligatures w14:val="none"/>
+        </w:rPr>
+        <w:t xml:space="preserve"> nuestro proyecto es realizar un</w:t>
+      </w:r>
+      <w:r>
+        <w:rPr>
+          <w:rFonts w:eastAsia="Times New Roman" w:cstheme="minorHAnsi"/>
+          <w:color w:val="000000"/>
+          <w:kern w:val="0"/>
+          <w:lang w:val="es-ES_tradnl"/>
+          <w14:ligatures w14:val="none"/>
+        </w:rPr>
+        <w:t xml:space="preserve"> código </w:t>
+      </w:r>
+      <w:r>
+        <w:rPr>
+          <w:rFonts w:eastAsia="Times New Roman" w:cstheme="minorHAnsi"/>
+          <w:color w:val="000000"/>
+          <w:kern w:val="0"/>
+          <w:lang w:val="es-ES_tradnl"/>
+          <w14:ligatures w14:val="none"/>
+        </w:rPr>
+        <w:t>que</w:t>
+      </w:r>
+      <w:r>
+        <w:rPr>
+          <w:rFonts w:eastAsia="Times New Roman" w:cstheme="minorHAnsi"/>
+          <w:color w:val="000000"/>
+          <w:kern w:val="0"/>
+          <w:lang w:val="es-ES_tradnl"/>
+          <w14:ligatures w14:val="none"/>
+        </w:rPr>
+        <w:t xml:space="preserve"> </w:t>
+      </w:r>
+      <w:r>
+        <w:rPr>
+          <w:rFonts w:eastAsia="Times New Roman" w:cstheme="minorHAnsi"/>
+          <w:color w:val="000000"/>
+          <w:kern w:val="0"/>
+          <w:lang w:val="es-ES_tradnl"/>
+          <w14:ligatures w14:val="none"/>
+        </w:rPr>
+        <w:t xml:space="preserve">permita </w:t>
+      </w:r>
+      <w:r>
+        <w:rPr>
+          <w:rFonts w:eastAsia="Times New Roman" w:cstheme="minorHAnsi"/>
+          <w:color w:val="000000"/>
+          <w:kern w:val="0"/>
+          <w:lang w:val="es-ES_tradnl"/>
+          <w14:ligatures w14:val="none"/>
+        </w:rPr>
+        <w:t xml:space="preserve">realizar cálculos relacionados con la teoría de juegos. </w:t>
+      </w:r>
+      <w:r>
+        <w:rPr>
+          <w:rFonts w:eastAsia="Times New Roman" w:cstheme="minorHAnsi"/>
+          <w:color w:val="000000"/>
+          <w:kern w:val="0"/>
+          <w:lang w:val="es-ES_tradnl"/>
+          <w14:ligatures w14:val="none"/>
+        </w:rPr>
+        <w:t>El programa</w:t>
+      </w:r>
+      <w:r>
+        <w:rPr>
+          <w:rFonts w:eastAsia="Times New Roman" w:cstheme="minorHAnsi"/>
+          <w:color w:val="000000"/>
+          <w:kern w:val="0"/>
+          <w:lang w:val="es-ES_tradnl"/>
+          <w14:ligatures w14:val="none"/>
+        </w:rPr>
+        <w:t xml:space="preserve"> se utiliza</w:t>
+      </w:r>
+      <w:r>
+        <w:rPr>
+          <w:rFonts w:eastAsia="Times New Roman" w:cstheme="minorHAnsi"/>
+          <w:color w:val="000000"/>
+          <w:kern w:val="0"/>
+          <w:lang w:val="es-ES_tradnl"/>
+          <w14:ligatures w14:val="none"/>
+        </w:rPr>
+        <w:t>rá</w:t>
+      </w:r>
+      <w:r>
+        <w:rPr>
+          <w:rFonts w:eastAsia="Times New Roman" w:cstheme="minorHAnsi"/>
+          <w:color w:val="000000"/>
+          <w:kern w:val="0"/>
+          <w:lang w:val="es-ES_tradnl"/>
+          <w14:ligatures w14:val="none"/>
+        </w:rPr>
+        <w:t xml:space="preserve"> para crear una matriz de </w:t>
       </w:r>
       <w:proofErr w:type="spellStart"/>
       <w:r>
         <w:rPr>
           <w:rFonts w:eastAsia="Times New Roman" w:cstheme="minorHAnsi"/>
+          <w:i/>
+          <w:iCs/>
           <w:color w:val="000000"/>
           <w:kern w:val="0"/>
           <w:lang w:val="es-ES_tradnl"/>
@@ -1667,59 +1881,113 @@
     </w:p>
     <w:p>
       <w:pPr>
-        <w:jc w:val="both"/>
-        <w:rPr>
-          <w:rFonts w:eastAsia="Times New Roman" w:cstheme="minorHAnsi"/>
-          <w:color w:val="000000"/>
-          <w:kern w:val="0"/>
-          <w:lang w:val="es-ES_tradnl"/>
-          <w14:ligatures w14:val="none"/>
-        </w:rPr>
-      </w:pPr>
-    </w:p>
-    <w:p>
-      <w:pPr>
-        <w:jc w:val="both"/>
-        <w:rPr>
-          <w:rFonts w:eastAsia="Times New Roman" w:cstheme="minorHAnsi"/>
-          <w:color w:val="000000"/>
-          <w:kern w:val="0"/>
-          <w:lang w:val="es-ES_tradnl"/>
-          <w14:ligatures w14:val="none"/>
-        </w:rPr>
-      </w:pPr>
-      <w:r>
-        <w:rPr>
-          <w:rFonts w:eastAsia="Times New Roman" w:cstheme="minorHAnsi"/>
-          <w:color w:val="000000"/>
-          <w:kern w:val="0"/>
-          <w:lang w:val="es-ES_tradnl"/>
-          <w14:ligatures w14:val="none"/>
-        </w:rPr>
-        <w:t>Demuestra</w:t>
-      </w:r>
-      <w:r>
-        <w:rPr>
-          <w:rFonts w:eastAsia="Times New Roman" w:cstheme="minorHAnsi"/>
-          <w:color w:val="000000"/>
-          <w:kern w:val="0"/>
-          <w:lang w:val="es-ES_tradnl"/>
-          <w14:ligatures w14:val="none"/>
-        </w:rPr>
-        <w:t xml:space="preserve"> cómo se pueden utilizar las clases y métodos implementados para realizar cálculos relacionados con la teoría de juegos y encontrar equilibrios de Nash en un contexto de matriz de </w:t>
-      </w:r>
-      <w:proofErr w:type="spellStart"/>
-      <w:r>
-        <w:rPr>
-          <w:rFonts w:eastAsia="Times New Roman" w:cstheme="minorHAnsi"/>
-          <w:color w:val="000000"/>
-          <w:kern w:val="0"/>
-          <w:lang w:val="es-ES_tradnl"/>
-          <w14:ligatures w14:val="none"/>
-        </w:rPr>
-        <w:t>payoffs</w:t>
-      </w:r>
-      <w:proofErr w:type="spellEnd"/>
+        <w:spacing w:after="240" w:line="276" w:lineRule="auto"/>
+        <w:jc w:val="both"/>
+        <w:rPr>
+          <w:rFonts w:eastAsia="Times New Roman" w:cstheme="minorHAnsi"/>
+          <w:b/>
+          <w:bCs/>
+          <w:i/>
+          <w:iCs/>
+          <w:color w:val="000000"/>
+          <w:kern w:val="0"/>
+          <w:lang w:val="es-ES_tradnl"/>
+          <w14:ligatures w14:val="none"/>
+        </w:rPr>
+      </w:pPr>
+      <w:r>
+        <w:rPr>
+          <w:rFonts w:eastAsia="Times New Roman" w:cstheme="minorHAnsi"/>
+          <w:b/>
+          <w:bCs/>
+          <w:i/>
+          <w:iCs/>
+          <w:color w:val="000000"/>
+          <w:kern w:val="0"/>
+          <w:lang w:val="es-ES_tradnl"/>
+          <w14:ligatures w14:val="none"/>
+        </w:rPr>
+        <w:t>Explicación</w:t>
+      </w:r>
+      <w:r>
+        <w:rPr>
+          <w:rFonts w:eastAsia="Times New Roman" w:cstheme="minorHAnsi"/>
+          <w:b/>
+          <w:bCs/>
+          <w:i/>
+          <w:iCs/>
+          <w:color w:val="000000"/>
+          <w:kern w:val="0"/>
+          <w:lang w:val="es-ES_tradnl"/>
+          <w14:ligatures w14:val="none"/>
+        </w:rPr>
+        <w:t xml:space="preserve"> de la solución</w:t>
+      </w:r>
+      <w:r>
+        <w:rPr>
+          <w:rFonts w:eastAsia="Times New Roman" w:cstheme="minorHAnsi"/>
+          <w:b/>
+          <w:bCs/>
+          <w:i/>
+          <w:iCs/>
+          <w:color w:val="000000"/>
+          <w:kern w:val="0"/>
+          <w:lang w:val="es-ES_tradnl"/>
+          <w14:ligatures w14:val="none"/>
+        </w:rPr>
+        <w:t>:</w:t>
+      </w:r>
+    </w:p>
+    <w:p>
+      <w:pPr>
+        <w:spacing w:after="240" w:line="276" w:lineRule="auto"/>
+        <w:jc w:val="both"/>
+        <w:rPr>
+          <w:rFonts w:eastAsia="Times New Roman" w:cstheme="minorHAnsi"/>
+          <w:color w:val="000000"/>
+          <w:kern w:val="0"/>
+          <w:lang w:val="es-ES_tradnl"/>
+          <w14:ligatures w14:val="none"/>
+        </w:rPr>
+      </w:pPr>
+      <w:r>
+        <w:rPr>
+          <w:rFonts w:eastAsia="Times New Roman" w:cstheme="minorHAnsi"/>
+          <w:color w:val="000000"/>
+          <w:kern w:val="0"/>
+          <w:lang w:val="es-ES_tradnl"/>
+          <w14:ligatures w14:val="none"/>
+        </w:rPr>
+        <w:t>Nuestro</w:t>
+      </w:r>
+      <w:r>
+        <w:rPr>
+          <w:rFonts w:eastAsia="Times New Roman" w:cstheme="minorHAnsi"/>
+          <w:color w:val="000000"/>
+          <w:kern w:val="0"/>
+          <w14:ligatures w14:val="none"/>
+        </w:rPr>
+        <w:t xml:space="preserve"> código implementa una clase llamada "Matri</w:t>
+      </w:r>
+      <w:r>
+        <w:rPr>
+          <w:rFonts w:eastAsia="Times New Roman" w:cstheme="minorHAnsi"/>
+          <w:color w:val="000000"/>
+          <w:kern w:val="0"/>
+          <w:lang w:val="es-ES_tradnl"/>
+          <w14:ligatures w14:val="none"/>
+        </w:rPr>
+        <w:t>z</w:t>
+      </w:r>
+      <w:r>
+        <w:rPr>
+          <w:rFonts w:eastAsia="Times New Roman" w:cstheme="minorHAnsi"/>
+          <w:color w:val="000000"/>
+          <w:kern w:val="0"/>
+          <w14:ligatures w14:val="none"/>
+        </w:rPr>
+        <w:t>" que se utiliza para calcular el equilibrio de Nash por estrategia mixta en un juego de matriz 2x2. El juego se define ingresando los valores de pago para cada estrategia de los jugadores. Luego, se calculan los polinomios de pago para cada jugador, se simplifican y se factorizan. A partir de estos polinomios, se extraen las subexpresiones relevantes y se resuelven utilizando el método de sustitución de símbolos. Finalmente, se muestra el resultado del equilibrio de Nash para estrategias mixtas</w:t>
+      </w:r>
       <w:r>
         <w:rPr>
           <w:rFonts w:eastAsia="Times New Roman" w:cstheme="minorHAnsi"/>
@@ -1733,682 +2001,141 @@
     </w:p>
     <w:p>
       <w:pPr>
-        <w:jc w:val="both"/>
-        <w:rPr>
-          <w:rFonts w:eastAsia="Times New Roman" w:cstheme="minorHAnsi"/>
-          <w:b/>
-          <w:bCs/>
-          <w:i/>
-          <w:iCs/>
-          <w:color w:val="000000"/>
-          <w:kern w:val="0"/>
-          <w:lang w:val="es-ES_tradnl"/>
-          <w14:ligatures w14:val="none"/>
-        </w:rPr>
-      </w:pPr>
-    </w:p>
-    <w:p>
-      <w:pPr>
-        <w:jc w:val="both"/>
-        <w:rPr>
-          <w:rFonts w:eastAsia="Times New Roman" w:cstheme="minorHAnsi"/>
-          <w:b/>
-          <w:bCs/>
-          <w:i/>
-          <w:iCs/>
-          <w:color w:val="000000"/>
-          <w:kern w:val="0"/>
-          <w:lang w:val="es-ES_tradnl"/>
-          <w14:ligatures w14:val="none"/>
-        </w:rPr>
-      </w:pPr>
-      <w:r>
-        <w:rPr>
-          <w:rFonts w:eastAsia="Times New Roman" w:cstheme="minorHAnsi"/>
-          <w:b/>
-          <w:bCs/>
-          <w:i/>
-          <w:iCs/>
-          <w:color w:val="000000"/>
-          <w:kern w:val="0"/>
-          <w:lang w:val="es-ES_tradnl"/>
-          <w14:ligatures w14:val="none"/>
-        </w:rPr>
-        <w:t>Explicación:</w:t>
-      </w:r>
-    </w:p>
-    <w:p>
-      <w:pPr>
+        <w:spacing w:after="240" w:line="276" w:lineRule="auto"/>
+        <w:jc w:val="both"/>
+        <w:rPr>
+          <w:rFonts w:eastAsia="Times New Roman" w:cstheme="minorHAnsi"/>
+          <w:color w:val="000000"/>
+          <w:kern w:val="0"/>
+          <w14:ligatures w14:val="none"/>
+        </w:rPr>
+      </w:pPr>
+      <w:r>
+        <w:rPr>
+          <w:rFonts w:eastAsia="Times New Roman" w:cstheme="minorHAnsi"/>
+          <w:color w:val="000000"/>
+          <w:kern w:val="0"/>
+          <w14:ligatures w14:val="none"/>
+        </w:rPr>
+        <w:t>El código también proporciona una función para visualizar la matriz de juego ingresada y otra función para calcular y mostrar los polinomios de pago simplificados y factorizados.</w:t>
+      </w:r>
+    </w:p>
+    <w:p>
+      <w:pPr>
+        <w:spacing w:after="240" w:line="276" w:lineRule="auto"/>
+        <w:jc w:val="both"/>
+        <w:rPr>
+          <w:rFonts w:eastAsia="Times New Roman" w:cstheme="minorHAnsi"/>
+          <w:color w:val="000000"/>
+          <w:kern w:val="0"/>
+          <w14:ligatures w14:val="none"/>
+        </w:rPr>
+      </w:pPr>
+      <w:r>
+        <w:rPr>
+          <w:rFonts w:eastAsia="Times New Roman" w:cstheme="minorHAnsi"/>
+          <w:color w:val="000000"/>
+          <w:kern w:val="0"/>
+          <w14:ligatures w14:val="none"/>
+        </w:rPr>
+        <w:t>En resumen, este código permite calcular el equilibrio de Nash por estrategia mixta en un juego de matriz 2x2 dado los valores de pago para cada estrategia.</w:t>
+      </w:r>
+    </w:p>
+    <w:p>
+      <w:pPr>
+        <w:spacing w:after="240" w:line="276" w:lineRule="auto"/>
+        <w:jc w:val="both"/>
+        <w:rPr>
+          <w:rFonts w:eastAsia="Times New Roman" w:cstheme="minorHAnsi"/>
+          <w:b/>
+          <w:bCs/>
+          <w:i/>
+          <w:iCs/>
+          <w:color w:val="000000"/>
+          <w:kern w:val="0"/>
+          <w:lang w:val="es-ES_tradnl"/>
+          <w14:ligatures w14:val="none"/>
+        </w:rPr>
+      </w:pPr>
+      <w:r>
+        <w:rPr>
+          <w:rFonts w:eastAsia="Times New Roman" w:cstheme="minorHAnsi"/>
+          <w:b/>
+          <w:bCs/>
+          <w:i/>
+          <w:iCs/>
+          <w:color w:val="000000"/>
+          <w:kern w:val="0"/>
+          <w:lang w:val="es-ES_tradnl"/>
+          <w14:ligatures w14:val="none"/>
+        </w:rPr>
+        <w:t>Conclusiones</w:t>
+      </w:r>
+      <w:r>
+        <w:rPr>
+          <w:rFonts w:eastAsia="Times New Roman" w:cstheme="minorHAnsi"/>
+          <w:b/>
+          <w:bCs/>
+          <w:i/>
+          <w:iCs/>
+          <w:color w:val="000000"/>
+          <w:kern w:val="0"/>
+          <w:lang w:val="es-ES_tradnl"/>
+          <w14:ligatures w14:val="none"/>
+        </w:rPr>
+        <w:t>:</w:t>
+      </w:r>
+    </w:p>
+    <w:p>
+      <w:pPr>
+        <w:spacing w:after="240" w:line="276" w:lineRule="auto"/>
         <w:jc w:val="both"/>
         <w:rPr>
           <w:rFonts w:cstheme="minorHAnsi"/>
-          <w:lang w:val="es-ES_tradnl"/>
         </w:rPr>
       </w:pPr>
       <w:r>
         <w:rPr>
           <w:rFonts w:cstheme="minorHAnsi"/>
-          <w:lang w:val="es-ES_tradnl"/>
-        </w:rPr>
-        <w:t>Clase Matrix:</w:t>
-      </w:r>
-    </w:p>
-    <w:p>
-      <w:pPr>
+        </w:rPr>
+        <w:t>En esta investigación, hemos profundizado en los conceptos fundamentales de la teoría de juegos y su relación con la probabilidad y la estadística. Hemos explorado el equilibrio de Nash, sus aplicaciones y extensiones, así como la importancia de las estrategias mixtas y las matrices de pagos.</w:t>
+      </w:r>
+    </w:p>
+    <w:p>
+      <w:pPr>
+        <w:spacing w:after="240" w:line="276" w:lineRule="auto"/>
         <w:jc w:val="both"/>
         <w:rPr>
           <w:rFonts w:cstheme="minorHAnsi"/>
-          <w:lang w:val="es-ES_tradnl"/>
         </w:rPr>
       </w:pPr>
       <w:r>
         <w:rPr>
           <w:rFonts w:cstheme="minorHAnsi"/>
-          <w:lang w:val="es-ES_tradnl"/>
-        </w:rPr>
-        <w:t>El constructor __</w:t>
-      </w:r>
-      <w:proofErr w:type="spellStart"/>
-      <w:r>
+        </w:rPr>
+        <w:t>La probabilidad y la estadística desempeñan un papel crucial en la teoría de juegos al incorporar la incertidumbre y analizar la distribución de los pagos. Los modelos probabilísticos nos permiten capturar la incertidumbre inherente en escenarios del mundo real, mientras que el análisis estadístico nos ayuda a comprender la probabilidad y variabilidad de los resultados.</w:t>
+      </w:r>
+    </w:p>
+    <w:p>
+      <w:pPr>
+        <w:spacing w:after="240" w:line="276" w:lineRule="auto"/>
+        <w:jc w:val="both"/>
         <w:rPr>
           <w:rFonts w:cstheme="minorHAnsi"/>
-          <w:lang w:val="es-ES_tradnl"/>
-        </w:rPr>
-        <w:t>init</w:t>
-      </w:r>
-      <w:proofErr w:type="spellEnd"/>
+        </w:rPr>
+      </w:pPr>
       <w:r>
         <w:rPr>
           <w:rFonts w:cstheme="minorHAnsi"/>
-          <w:lang w:val="es-ES_tradnl"/>
-        </w:rPr>
-        <w:t>_</w:t>
-      </w:r>
-      <w:proofErr w:type="gramStart"/>
+        </w:rPr>
+        <w:t xml:space="preserve">En resumen, esta investigación resalta la importancia de la teoría de juegos para comprender la toma de decisiones estratégicas y su conexión con la probabilidad y la estadística. Al explorar el equilibrio de Nash, las estrategias mixtas y las matrices de pagos, los investigadores pueden </w:t>
+      </w:r>
       <w:r>
         <w:rPr>
           <w:rFonts w:cstheme="minorHAnsi"/>
-          <w:lang w:val="es-ES_tradnl"/>
-        </w:rPr>
-        <w:t>_(</w:t>
-      </w:r>
-      <w:proofErr w:type="spellStart"/>
-      <w:proofErr w:type="gramEnd"/>
-      <w:r>
-        <w:rPr>
-          <w:rFonts w:cstheme="minorHAnsi"/>
-          <w:lang w:val="es-ES_tradnl"/>
-        </w:rPr>
-        <w:t>self</w:t>
-      </w:r>
-      <w:proofErr w:type="spellEnd"/>
-      <w:r>
-        <w:rPr>
-          <w:rFonts w:cstheme="minorHAnsi"/>
-          <w:lang w:val="es-ES_tradnl"/>
-        </w:rPr>
-        <w:t xml:space="preserve">, </w:t>
-      </w:r>
-      <w:proofErr w:type="spellStart"/>
-      <w:r>
-        <w:rPr>
-          <w:rFonts w:cstheme="minorHAnsi"/>
-          <w:lang w:val="es-ES_tradnl"/>
-        </w:rPr>
-        <w:t>cols</w:t>
-      </w:r>
-      <w:proofErr w:type="spellEnd"/>
-      <w:r>
-        <w:rPr>
-          <w:rFonts w:cstheme="minorHAnsi"/>
-          <w:lang w:val="es-ES_tradnl"/>
-        </w:rPr>
-        <w:t xml:space="preserve">, </w:t>
-      </w:r>
-      <w:proofErr w:type="spellStart"/>
-      <w:r>
-        <w:rPr>
-          <w:rFonts w:cstheme="minorHAnsi"/>
-          <w:lang w:val="es-ES_tradnl"/>
-        </w:rPr>
-        <w:t>rows</w:t>
-      </w:r>
-      <w:proofErr w:type="spellEnd"/>
-      <w:r>
-        <w:rPr>
-          <w:rFonts w:cstheme="minorHAnsi"/>
-          <w:lang w:val="es-ES_tradnl"/>
-        </w:rPr>
-        <w:t>) inicializa la matriz y sus dimensiones, creando una matriz vacía con el número de columnas y filas especificadas.</w:t>
-      </w:r>
-    </w:p>
-    <w:p>
-      <w:pPr>
-        <w:jc w:val="both"/>
-        <w:rPr>
-          <w:rFonts w:cstheme="minorHAnsi"/>
-          <w:lang w:val="es-ES_tradnl"/>
-        </w:rPr>
-      </w:pPr>
-      <w:r>
-        <w:rPr>
-          <w:rFonts w:cstheme="minorHAnsi"/>
-          <w:lang w:val="es-ES_tradnl"/>
         </w:rPr>
         <w:lastRenderedPageBreak/>
-        <w:t>El método search_greater1(</w:t>
-      </w:r>
-      <w:proofErr w:type="spellStart"/>
-      <w:r>
-        <w:rPr>
-          <w:rFonts w:cstheme="minorHAnsi"/>
-          <w:lang w:val="es-ES_tradnl"/>
-        </w:rPr>
-        <w:t>self</w:t>
-      </w:r>
-      <w:proofErr w:type="spellEnd"/>
-      <w:r>
-        <w:rPr>
-          <w:rFonts w:cstheme="minorHAnsi"/>
-          <w:lang w:val="es-ES_tradnl"/>
-        </w:rPr>
-        <w:t>) busca las estrategias del jugador 1 que tienen un valor de recompensa (</w:t>
-      </w:r>
-      <w:proofErr w:type="spellStart"/>
-      <w:r>
-        <w:rPr>
-          <w:rFonts w:cstheme="minorHAnsi"/>
-          <w:lang w:val="es-ES_tradnl"/>
-        </w:rPr>
-        <w:t>payoff</w:t>
-      </w:r>
-      <w:proofErr w:type="spellEnd"/>
-      <w:r>
-        <w:rPr>
-          <w:rFonts w:cstheme="minorHAnsi"/>
-          <w:lang w:val="es-ES_tradnl"/>
-        </w:rPr>
-        <w:t>) mayor en comparación con la estrategia inmediatamente siguiente en la matriz. Luego, imprime y devuelve las estrategias encontradas.</w:t>
-      </w:r>
-    </w:p>
-    <w:p>
-      <w:pPr>
-        <w:jc w:val="both"/>
-        <w:rPr>
-          <w:rFonts w:cstheme="minorHAnsi"/>
-          <w:lang w:val="es-ES_tradnl"/>
-        </w:rPr>
-      </w:pPr>
-      <w:r>
-        <w:rPr>
-          <w:rFonts w:cstheme="minorHAnsi"/>
-          <w:lang w:val="es-ES_tradnl"/>
-        </w:rPr>
-        <w:t>El método search_greater2(</w:t>
-      </w:r>
-      <w:proofErr w:type="spellStart"/>
-      <w:r>
-        <w:rPr>
-          <w:rFonts w:cstheme="minorHAnsi"/>
-          <w:lang w:val="es-ES_tradnl"/>
-        </w:rPr>
-        <w:t>self</w:t>
-      </w:r>
-      <w:proofErr w:type="spellEnd"/>
-      <w:r>
-        <w:rPr>
-          <w:rFonts w:cstheme="minorHAnsi"/>
-          <w:lang w:val="es-ES_tradnl"/>
-        </w:rPr>
-        <w:t xml:space="preserve">) realiza una tarea similar al método anterior, pero busca las estrategias del jugador 2 con </w:t>
-      </w:r>
-      <w:proofErr w:type="spellStart"/>
-      <w:r>
-        <w:rPr>
-          <w:rFonts w:cstheme="minorHAnsi"/>
-          <w:lang w:val="es-ES_tradnl"/>
-        </w:rPr>
-        <w:t>payoffs</w:t>
-      </w:r>
-      <w:proofErr w:type="spellEnd"/>
-      <w:r>
-        <w:rPr>
-          <w:rFonts w:cstheme="minorHAnsi"/>
-          <w:lang w:val="es-ES_tradnl"/>
-        </w:rPr>
-        <w:t xml:space="preserve"> mayores en comparación con la estrategia a su derecha en la matriz. También imprime y devuelve las estrategias encontradas.</w:t>
-      </w:r>
-    </w:p>
-    <w:p>
-      <w:pPr>
-        <w:jc w:val="both"/>
-        <w:rPr>
-          <w:rFonts w:cstheme="minorHAnsi"/>
-          <w:lang w:val="es-ES_tradnl"/>
-        </w:rPr>
-      </w:pPr>
-      <w:r>
-        <w:rPr>
-          <w:rFonts w:cstheme="minorHAnsi"/>
-          <w:lang w:val="es-ES_tradnl"/>
-        </w:rPr>
-        <w:t xml:space="preserve">El método </w:t>
-      </w:r>
-      <w:proofErr w:type="spellStart"/>
-      <w:r>
-        <w:rPr>
-          <w:rFonts w:cstheme="minorHAnsi"/>
-          <w:lang w:val="es-ES_tradnl"/>
-        </w:rPr>
-        <w:t>compare_</w:t>
-      </w:r>
-      <w:proofErr w:type="gramStart"/>
-      <w:r>
-        <w:rPr>
-          <w:rFonts w:cstheme="minorHAnsi"/>
-          <w:lang w:val="es-ES_tradnl"/>
-        </w:rPr>
-        <w:t>cells</w:t>
-      </w:r>
-      <w:proofErr w:type="spellEnd"/>
-      <w:r>
-        <w:rPr>
-          <w:rFonts w:cstheme="minorHAnsi"/>
-          <w:lang w:val="es-ES_tradnl"/>
-        </w:rPr>
-        <w:t>(</w:t>
-      </w:r>
-      <w:proofErr w:type="spellStart"/>
-      <w:proofErr w:type="gramEnd"/>
-      <w:r>
-        <w:rPr>
-          <w:rFonts w:cstheme="minorHAnsi"/>
-          <w:lang w:val="es-ES_tradnl"/>
-        </w:rPr>
-        <w:t>self</w:t>
-      </w:r>
-      <w:proofErr w:type="spellEnd"/>
-      <w:r>
-        <w:rPr>
-          <w:rFonts w:cstheme="minorHAnsi"/>
-          <w:lang w:val="es-ES_tradnl"/>
-        </w:rPr>
-        <w:t xml:space="preserve">, cells1, cells2) compara las celdas (estrategias) proporcionadas para los jugadores 1 y 2 respectivamente, y busca coincidencias entre ellas. Si se encuentran coincidencias, se considera que hay un equilibrio de Nash y se imprime la estrategia junto con sus </w:t>
-      </w:r>
-      <w:proofErr w:type="spellStart"/>
-      <w:r>
-        <w:rPr>
-          <w:rFonts w:cstheme="minorHAnsi"/>
-          <w:lang w:val="es-ES_tradnl"/>
-        </w:rPr>
-        <w:t>payoffs</w:t>
-      </w:r>
-      <w:proofErr w:type="spellEnd"/>
-      <w:r>
-        <w:rPr>
-          <w:rFonts w:cstheme="minorHAnsi"/>
-          <w:lang w:val="es-ES_tradnl"/>
-        </w:rPr>
-        <w:t xml:space="preserve"> asociados. Si no se encuentran coincidencias, se imprime un mensaje indicando que no se encontró un equilibrio de Nash.</w:t>
-      </w:r>
-    </w:p>
-    <w:p>
-      <w:pPr>
-        <w:jc w:val="both"/>
-        <w:rPr>
-          <w:rFonts w:cstheme="minorHAnsi"/>
-          <w:lang w:val="es-ES_tradnl"/>
-        </w:rPr>
-      </w:pPr>
-      <w:r>
-        <w:rPr>
-          <w:rFonts w:cstheme="minorHAnsi"/>
-          <w:lang w:val="es-ES_tradnl"/>
-        </w:rPr>
-        <w:t xml:space="preserve">El método </w:t>
-      </w:r>
-      <w:proofErr w:type="spellStart"/>
-      <w:r>
-        <w:rPr>
-          <w:rFonts w:cstheme="minorHAnsi"/>
-          <w:lang w:val="es-ES_tradnl"/>
-        </w:rPr>
-        <w:t>view</w:t>
-      </w:r>
-      <w:proofErr w:type="spellEnd"/>
-      <w:r>
-        <w:rPr>
-          <w:rFonts w:cstheme="minorHAnsi"/>
-          <w:lang w:val="es-ES_tradnl"/>
-        </w:rPr>
-        <w:t>(</w:t>
-      </w:r>
-      <w:proofErr w:type="spellStart"/>
-      <w:r>
-        <w:rPr>
-          <w:rFonts w:cstheme="minorHAnsi"/>
-          <w:lang w:val="es-ES_tradnl"/>
-        </w:rPr>
-        <w:t>self</w:t>
-      </w:r>
-      <w:proofErr w:type="spellEnd"/>
-      <w:r>
-        <w:rPr>
-          <w:rFonts w:cstheme="minorHAnsi"/>
-          <w:lang w:val="es-ES_tradnl"/>
-        </w:rPr>
-        <w:t xml:space="preserve">) muestra la matriz de </w:t>
-      </w:r>
-      <w:proofErr w:type="spellStart"/>
-      <w:r>
-        <w:rPr>
-          <w:rFonts w:cstheme="minorHAnsi"/>
-          <w:lang w:val="es-ES_tradnl"/>
-        </w:rPr>
-        <w:t>payoffs</w:t>
-      </w:r>
-      <w:proofErr w:type="spellEnd"/>
-      <w:r>
-        <w:rPr>
-          <w:rFonts w:cstheme="minorHAnsi"/>
-          <w:lang w:val="es-ES_tradnl"/>
-        </w:rPr>
-        <w:t xml:space="preserve"> completa en forma de tabla.</w:t>
-      </w:r>
-    </w:p>
-    <w:p>
-      <w:pPr>
-        <w:jc w:val="both"/>
-        <w:rPr>
-          <w:rFonts w:cstheme="minorHAnsi"/>
-          <w:lang w:val="es-ES_tradnl"/>
-        </w:rPr>
-      </w:pPr>
-      <w:r>
-        <w:rPr>
-          <w:rFonts w:cstheme="minorHAnsi"/>
-          <w:lang w:val="es-ES_tradnl"/>
-        </w:rPr>
-        <w:t>Flujo principal del programa:</w:t>
-      </w:r>
-    </w:p>
-    <w:p>
-      <w:pPr>
-        <w:jc w:val="both"/>
-        <w:rPr>
-          <w:rFonts w:cstheme="minorHAnsi"/>
-          <w:lang w:val="es-ES_tradnl"/>
-        </w:rPr>
-      </w:pPr>
-      <w:r>
-        <w:rPr>
-          <w:rFonts w:cstheme="minorHAnsi"/>
-          <w:lang w:val="es-ES_tradnl"/>
-        </w:rPr>
-        <w:t>El programa solicita al usuario ingresar el número de estrategias para cada jugador.</w:t>
-      </w:r>
-    </w:p>
-    <w:p>
-      <w:pPr>
-        <w:jc w:val="both"/>
-        <w:rPr>
-          <w:rFonts w:cstheme="minorHAnsi"/>
-          <w:lang w:val="es-ES_tradnl"/>
-        </w:rPr>
-      </w:pPr>
-      <w:r>
-        <w:rPr>
-          <w:rFonts w:cstheme="minorHAnsi"/>
-          <w:lang w:val="es-ES_tradnl"/>
-        </w:rPr>
-        <w:t>A continuación, se crea una instancia de la clase Matrix llamada "NASH" y se inicializan las estrategias de los jugadores 1 y 2.</w:t>
-      </w:r>
-    </w:p>
-    <w:p>
-      <w:pPr>
-        <w:jc w:val="both"/>
-        <w:rPr>
-          <w:rFonts w:cstheme="minorHAnsi"/>
-          <w:lang w:val="es-ES_tradnl"/>
-        </w:rPr>
-      </w:pPr>
-      <w:r>
-        <w:rPr>
-          <w:rFonts w:cstheme="minorHAnsi"/>
-          <w:lang w:val="es-ES_tradnl"/>
-        </w:rPr>
-        <w:t xml:space="preserve">Se solicita al usuario ingresar los valores de </w:t>
-      </w:r>
-      <w:proofErr w:type="spellStart"/>
-      <w:r>
-        <w:rPr>
-          <w:rFonts w:cstheme="minorHAnsi"/>
-          <w:lang w:val="es-ES_tradnl"/>
-        </w:rPr>
-        <w:t>payoff</w:t>
-      </w:r>
-      <w:proofErr w:type="spellEnd"/>
-      <w:r>
-        <w:rPr>
-          <w:rFonts w:cstheme="minorHAnsi"/>
-          <w:lang w:val="es-ES_tradnl"/>
-        </w:rPr>
-        <w:t xml:space="preserve"> para cada combinación de estrategias en la matriz. Estos valores se almacenan en la matriz "NASH".</w:t>
-      </w:r>
-    </w:p>
-    <w:p>
-      <w:pPr>
-        <w:jc w:val="both"/>
-        <w:rPr>
-          <w:rFonts w:cstheme="minorHAnsi"/>
-          <w:lang w:val="es-ES_tradnl"/>
-        </w:rPr>
-      </w:pPr>
-      <w:r>
-        <w:rPr>
-          <w:rFonts w:cstheme="minorHAnsi"/>
-          <w:lang w:val="es-ES_tradnl"/>
-        </w:rPr>
-        <w:t xml:space="preserve">Se muestra la matriz completa llamando al método </w:t>
-      </w:r>
-      <w:proofErr w:type="spellStart"/>
-      <w:proofErr w:type="gramStart"/>
-      <w:r>
-        <w:rPr>
-          <w:rFonts w:cstheme="minorHAnsi"/>
-          <w:lang w:val="es-ES_tradnl"/>
-        </w:rPr>
-        <w:t>view</w:t>
-      </w:r>
-      <w:proofErr w:type="spellEnd"/>
-      <w:r>
-        <w:rPr>
-          <w:rFonts w:cstheme="minorHAnsi"/>
-          <w:lang w:val="es-ES_tradnl"/>
-        </w:rPr>
-        <w:t>(</w:t>
-      </w:r>
-      <w:proofErr w:type="gramEnd"/>
-      <w:r>
-        <w:rPr>
-          <w:rFonts w:cstheme="minorHAnsi"/>
-          <w:lang w:val="es-ES_tradnl"/>
-        </w:rPr>
-        <w:t>) de la instancia "NASH".</w:t>
-      </w:r>
-    </w:p>
-    <w:p>
-      <w:pPr>
-        <w:jc w:val="both"/>
-        <w:rPr>
-          <w:rFonts w:cstheme="minorHAnsi"/>
-          <w:lang w:val="es-ES_tradnl"/>
-        </w:rPr>
-      </w:pPr>
-      <w:r>
-        <w:rPr>
-          <w:rFonts w:cstheme="minorHAnsi"/>
-          <w:lang w:val="es-ES_tradnl"/>
-        </w:rPr>
-        <w:t>Se realizan búsquedas de estrategias superiores para el jugador 1 y el jugador 2 utilizando los métodos search_greater1() y search_greater2() respectivamente. Los resultados se almacenan en las variables "NASH_J1" y "NASH_J2".</w:t>
-      </w:r>
-    </w:p>
-    <w:p>
-      <w:pPr>
-        <w:jc w:val="both"/>
-        <w:rPr>
-          <w:rFonts w:cstheme="minorHAnsi"/>
-          <w:lang w:val="es-ES_tradnl"/>
-        </w:rPr>
-      </w:pPr>
-      <w:r>
-        <w:rPr>
-          <w:rFonts w:cstheme="minorHAnsi"/>
-          <w:lang w:val="es-ES_tradnl"/>
-        </w:rPr>
-        <w:t xml:space="preserve">Finalmente, se llama al método </w:t>
-      </w:r>
-      <w:proofErr w:type="spellStart"/>
-      <w:r>
-        <w:rPr>
-          <w:rFonts w:cstheme="minorHAnsi"/>
-          <w:lang w:val="es-ES_tradnl"/>
-        </w:rPr>
-        <w:t>compare_</w:t>
-      </w:r>
-      <w:proofErr w:type="gramStart"/>
-      <w:r>
-        <w:rPr>
-          <w:rFonts w:cstheme="minorHAnsi"/>
-          <w:lang w:val="es-ES_tradnl"/>
-        </w:rPr>
-        <w:t>cells</w:t>
-      </w:r>
-      <w:proofErr w:type="spellEnd"/>
-      <w:r>
-        <w:rPr>
-          <w:rFonts w:cstheme="minorHAnsi"/>
-          <w:lang w:val="es-ES_tradnl"/>
-        </w:rPr>
-        <w:t>(</w:t>
-      </w:r>
-      <w:proofErr w:type="gramEnd"/>
-      <w:r>
-        <w:rPr>
-          <w:rFonts w:cstheme="minorHAnsi"/>
-          <w:lang w:val="es-ES_tradnl"/>
-        </w:rPr>
-        <w:t>) de la instancia "NASH" para comparar las estrategias encontradas para el jugador 1 y el jugador 2 y determinar si existe un equilibrio de Nash.</w:t>
-      </w:r>
-    </w:p>
-    <w:p>
-      <w:pPr>
-        <w:jc w:val="both"/>
-        <w:rPr>
-          <w:rFonts w:eastAsia="Times New Roman" w:cstheme="minorHAnsi"/>
-          <w:b/>
-          <w:bCs/>
-          <w:i/>
-          <w:iCs/>
-          <w:color w:val="000000"/>
-          <w:kern w:val="0"/>
-          <w:lang w:val="es-ES_tradnl"/>
-          <w14:ligatures w14:val="none"/>
-        </w:rPr>
-      </w:pPr>
-      <w:r>
-        <w:rPr>
-          <w:rFonts w:eastAsia="Times New Roman" w:cstheme="minorHAnsi"/>
-          <w:b/>
-          <w:bCs/>
-          <w:i/>
-          <w:iCs/>
-          <w:color w:val="000000"/>
-          <w:kern w:val="0"/>
-          <w:lang w:val="es-ES_tradnl"/>
-          <w14:ligatures w14:val="none"/>
-        </w:rPr>
-        <w:t>Conclusiones</w:t>
-      </w:r>
-      <w:r>
-        <w:rPr>
-          <w:rFonts w:eastAsia="Times New Roman" w:cstheme="minorHAnsi"/>
-          <w:b/>
-          <w:bCs/>
-          <w:i/>
-          <w:iCs/>
-          <w:color w:val="000000"/>
-          <w:kern w:val="0"/>
-          <w:lang w:val="es-ES_tradnl"/>
-          <w14:ligatures w14:val="none"/>
-        </w:rPr>
-        <w:t>:</w:t>
-      </w:r>
-    </w:p>
-    <w:p>
-      <w:pPr>
-        <w:rPr>
-          <w:rFonts w:cstheme="minorHAnsi"/>
-          <w:lang w:val="es-ES_tradnl"/>
-        </w:rPr>
-      </w:pPr>
-    </w:p>
-    <w:p>
-      <w:pPr>
-        <w:jc w:val="both"/>
-        <w:rPr>
-          <w:rFonts w:cstheme="minorHAnsi"/>
-        </w:rPr>
-      </w:pPr>
-      <w:r>
-        <w:rPr>
-          <w:rFonts w:cstheme="minorHAnsi"/>
-        </w:rPr>
-        <w:t>En esta investigación, hemos profundizado en los conceptos fundamentales de la teoría de juegos y su relación con la probabilidad y la estadística. Hemos explorado el equilibrio de Nash, sus aplicaciones y extensiones, así como la importancia de las estrategias mixtas y las matrices de pagos.</w:t>
-      </w:r>
-    </w:p>
-    <w:p>
-      <w:pPr>
-        <w:jc w:val="both"/>
-        <w:rPr>
-          <w:rFonts w:cstheme="minorHAnsi"/>
-        </w:rPr>
-      </w:pPr>
-    </w:p>
-    <w:p>
-      <w:pPr>
-        <w:jc w:val="both"/>
-        <w:rPr>
-          <w:rFonts w:cstheme="minorHAnsi"/>
-        </w:rPr>
-      </w:pPr>
-      <w:r>
-        <w:rPr>
-          <w:rFonts w:cstheme="minorHAnsi"/>
-        </w:rPr>
-        <w:t>La probabilidad y la estadística desempeñan un papel crucial en la teoría de juegos al incorporar la incertidumbre y analizar la distribución de los pagos. Los modelos probabilísticos nos permiten capturar la incertidumbre inherente en escenarios del mundo real, mientras que el análisis estadístico nos ayuda a comprender la probabilidad y variabilidad de los resultados.</w:t>
-      </w:r>
-    </w:p>
-    <w:p>
-      <w:pPr>
-        <w:jc w:val="both"/>
-        <w:rPr>
-          <w:rFonts w:cstheme="minorHAnsi"/>
-        </w:rPr>
-      </w:pPr>
-    </w:p>
-    <w:p>
-      <w:pPr>
-        <w:jc w:val="both"/>
-        <w:rPr>
-          <w:rFonts w:cstheme="minorHAnsi"/>
-        </w:rPr>
-      </w:pPr>
-      <w:r>
-        <w:rPr>
-          <w:rFonts w:cstheme="minorHAnsi"/>
-        </w:rPr>
-        <w:t>En resumen, esta investigación resalta la importancia de la teoría de juegos para comprender la toma de decisiones estratégicas y su conexión con la probabilidad y la estadística. Al explorar el equilibrio de Nash, las estrategias mixtas y las matrices de pagos, los investigadores pueden obtener ideas valiosas sobre diversos escenarios del mundo real y realizar predicciones informadas sobre el comportamiento de los jugadores racionales.</w:t>
+        <w:t>obtener ideas valiosas sobre diversos escenarios del mundo real y realizar predicciones informadas sobre el comportamiento de los jugadores racionales.</w:t>
       </w:r>
     </w:p>
     <w:sectPr>

--- a/Estrategias mixtas y Equilibrio de Nash.docx
+++ b/Estrategias mixtas y Equilibrio de Nash.docx
@@ -9,22 +9,24 @@
           <w:rFonts w:ascii="Times New Roman" w:eastAsia="Times New Roman" w:hAnsi="Times New Roman" w:cs="Times New Roman"/>
           <w:color w:val="000000"/>
           <w:kern w:val="0"/>
-          <w:lang w:val="es-ES_tradnl"/>
-          <w14:ligatures w14:val="none"/>
-        </w:rPr>
-      </w:pPr>
-      <w:r>
-        <w:rPr>
-          <w:rFonts w:ascii="Calibri" w:eastAsia="Times New Roman" w:hAnsi="Calibri" w:cs="Calibri"/>
-          <w:b/>
-          <w:bCs/>
-          <w:color w:val="000000"/>
-          <w:kern w:val="0"/>
           <w:sz w:val="28"/>
           <w:szCs w:val="28"/>
           <w:lang w:val="es-ES_tradnl"/>
           <w14:ligatures w14:val="none"/>
         </w:rPr>
+      </w:pPr>
+      <w:r>
+        <w:rPr>
+          <w:rFonts w:ascii="Calibri" w:eastAsia="Times New Roman" w:hAnsi="Calibri" w:cs="Calibri"/>
+          <w:b/>
+          <w:bCs/>
+          <w:color w:val="000000"/>
+          <w:kern w:val="0"/>
+          <w:sz w:val="32"/>
+          <w:szCs w:val="32"/>
+          <w:lang w:val="es-ES_tradnl"/>
+          <w14:ligatures w14:val="none"/>
+        </w:rPr>
         <w:t>Estrategias mixtas y Equilibrio de Nash</w:t>
       </w:r>
     </w:p>
@@ -45,6 +47,8 @@
           <w:rFonts w:ascii="Times New Roman" w:eastAsia="Times New Roman" w:hAnsi="Times New Roman" w:cs="Times New Roman"/>
           <w:color w:val="000000"/>
           <w:kern w:val="0"/>
+          <w:sz w:val="28"/>
+          <w:szCs w:val="28"/>
           <w:lang w:val="es-ES_tradnl"/>
           <w14:ligatures w14:val="none"/>
         </w:rPr>
@@ -54,6 +58,8 @@
           <w:rFonts w:ascii="Arial" w:eastAsia="Times New Roman" w:hAnsi="Arial" w:cs="Arial"/>
           <w:color w:val="000000"/>
           <w:kern w:val="0"/>
+          <w:sz w:val="28"/>
+          <w:szCs w:val="28"/>
           <w:lang w:val="es-ES_tradnl"/>
           <w14:ligatures w14:val="none"/>
         </w:rPr>
@@ -65,6 +71,8 @@
           <w:rFonts w:ascii="Arial" w:eastAsia="Times New Roman" w:hAnsi="Arial" w:cs="Arial"/>
           <w:color w:val="000000"/>
           <w:kern w:val="0"/>
+          <w:sz w:val="28"/>
+          <w:szCs w:val="28"/>
           <w:lang w:val="es-ES_tradnl"/>
           <w14:ligatures w14:val="none"/>
         </w:rPr>
@@ -101,7 +109,76 @@
           <w:kern w:val="0"/>
           <w14:ligatures w14:val="none"/>
         </w:rPr>
-        <w:t>Estudiantes de Ingeniería en inteligencia de datos y ciberseguridad.</w:t>
+        <w:t xml:space="preserve">Estudiantes de Ingeniería en </w:t>
+      </w:r>
+      <w:r>
+        <w:rPr>
+          <w:rFonts w:ascii="Arial" w:eastAsia="Times New Roman" w:hAnsi="Arial" w:cs="Arial"/>
+          <w:i/>
+          <w:iCs/>
+          <w:color w:val="000000"/>
+          <w:kern w:val="0"/>
+          <w:lang w:val="es-ES_tradnl"/>
+          <w14:ligatures w14:val="none"/>
+        </w:rPr>
+        <w:t>I</w:t>
+      </w:r>
+      <w:r>
+        <w:rPr>
+          <w:rFonts w:ascii="Arial" w:eastAsia="Times New Roman" w:hAnsi="Arial" w:cs="Arial"/>
+          <w:i/>
+          <w:iCs/>
+          <w:color w:val="000000"/>
+          <w:kern w:val="0"/>
+          <w14:ligatures w14:val="none"/>
+        </w:rPr>
+        <w:t xml:space="preserve">nteligencia de </w:t>
+      </w:r>
+      <w:r>
+        <w:rPr>
+          <w:rFonts w:ascii="Arial" w:eastAsia="Times New Roman" w:hAnsi="Arial" w:cs="Arial"/>
+          <w:i/>
+          <w:iCs/>
+          <w:color w:val="000000"/>
+          <w:kern w:val="0"/>
+          <w:lang w:val="es-ES_tradnl"/>
+          <w14:ligatures w14:val="none"/>
+        </w:rPr>
+        <w:t>D</w:t>
+      </w:r>
+      <w:r>
+        <w:rPr>
+          <w:rFonts w:ascii="Arial" w:eastAsia="Times New Roman" w:hAnsi="Arial" w:cs="Arial"/>
+          <w:i/>
+          <w:iCs/>
+          <w:color w:val="000000"/>
+          <w:kern w:val="0"/>
+          <w14:ligatures w14:val="none"/>
+        </w:rPr>
+        <w:t xml:space="preserve">atos y </w:t>
+      </w:r>
+      <w:r>
+        <w:rPr>
+          <w:rFonts w:ascii="Arial" w:eastAsia="Times New Roman" w:hAnsi="Arial" w:cs="Arial"/>
+          <w:i/>
+          <w:iCs/>
+          <w:color w:val="000000"/>
+          <w:kern w:val="0"/>
+          <w:lang w:val="es-ES_tradnl"/>
+          <w14:ligatures w14:val="none"/>
+        </w:rPr>
+        <w:t>C</w:t>
+      </w:r>
+      <w:r>
+        <w:rPr>
+          <w:rFonts w:ascii="Arial" w:eastAsia="Times New Roman" w:hAnsi="Arial" w:cs="Arial"/>
+          <w:i/>
+          <w:iCs/>
+          <w:color w:val="000000"/>
+          <w:kern w:val="0"/>
+          <w14:ligatures w14:val="none"/>
+        </w:rPr>
+        <w:t>iberseguridad.</w:t>
       </w:r>
     </w:p>
     <w:p>
@@ -198,7 +275,6 @@
           <w:iCs/>
           <w:color w:val="000000"/>
           <w:kern w:val="0"/>
-          <w:lang w:val="es-ES_tradnl"/>
           <w14:ligatures w14:val="none"/>
         </w:rPr>
         <w:t>0245560</w:t>

--- a/Estrategias mixtas y Equilibrio de Nash.docx
+++ b/Estrategias mixtas y Equilibrio de Nash.docx
@@ -63,9 +63,8 @@
           <w:lang w:val="es-ES_tradnl"/>
           <w14:ligatures w14:val="none"/>
         </w:rPr>
-        <w:t xml:space="preserve">Sara Rocío Miranda Mateos, Laudiel Vinalay </w:t>
-      </w:r>
-      <w:proofErr w:type="spellStart"/>
+        <w:t>MIRANDA MATEOS</w:t>
+      </w:r>
       <w:r>
         <w:rPr>
           <w:rFonts w:ascii="Arial" w:eastAsia="Times New Roman" w:hAnsi="Arial" w:cs="Arial"/>
@@ -76,9 +75,68 @@
           <w:lang w:val="es-ES_tradnl"/>
           <w14:ligatures w14:val="none"/>
         </w:rPr>
-        <w:t>Ataxca</w:t>
-      </w:r>
-      <w:proofErr w:type="spellEnd"/>
+        <w:t xml:space="preserve"> </w:t>
+      </w:r>
+      <w:r>
+        <w:rPr>
+          <w:rFonts w:ascii="Arial" w:eastAsia="Times New Roman" w:hAnsi="Arial" w:cs="Arial"/>
+          <w:color w:val="000000"/>
+          <w:kern w:val="0"/>
+          <w:sz w:val="28"/>
+          <w:szCs w:val="28"/>
+          <w:lang w:val="es-ES_tradnl"/>
+          <w14:ligatures w14:val="none"/>
+        </w:rPr>
+        <w:t>Sara Rocío</w:t>
+      </w:r>
+      <w:r>
+        <w:rPr>
+          <w:rFonts w:ascii="Arial" w:eastAsia="Times New Roman" w:hAnsi="Arial" w:cs="Arial"/>
+          <w:color w:val="000000"/>
+          <w:kern w:val="0"/>
+          <w:sz w:val="28"/>
+          <w:szCs w:val="28"/>
+          <w:lang w:val="es-ES_tradnl"/>
+          <w14:ligatures w14:val="none"/>
+        </w:rPr>
+        <w:t xml:space="preserve">, </w:t>
+      </w:r>
+      <w:r>
+        <w:rPr>
+          <w:rFonts w:ascii="Arial" w:eastAsia="Times New Roman" w:hAnsi="Arial" w:cs="Arial"/>
+          <w:color w:val="000000"/>
+          <w:kern w:val="0"/>
+          <w:sz w:val="28"/>
+          <w:szCs w:val="28"/>
+          <w:lang w:val="es-ES_tradnl"/>
+          <w14:ligatures w14:val="none"/>
+        </w:rPr>
+        <w:t>VINALAY ATAXCA</w:t>
+      </w:r>
+      <w:r>
+        <w:rPr>
+          <w:rFonts w:ascii="Arial" w:eastAsia="Times New Roman" w:hAnsi="Arial" w:cs="Arial"/>
+          <w:color w:val="000000"/>
+          <w:kern w:val="0"/>
+          <w:sz w:val="28"/>
+          <w:szCs w:val="28"/>
+          <w:lang w:val="es-ES_tradnl"/>
+          <w14:ligatures w14:val="none"/>
+        </w:rPr>
+        <w:t xml:space="preserve"> </w:t>
+      </w:r>
+      <w:r>
+        <w:rPr>
+          <w:rFonts w:ascii="Arial" w:eastAsia="Times New Roman" w:hAnsi="Arial" w:cs="Arial"/>
+          <w:color w:val="000000"/>
+          <w:kern w:val="0"/>
+          <w:sz w:val="28"/>
+          <w:szCs w:val="28"/>
+          <w:lang w:val="es-ES_tradnl"/>
+          <w14:ligatures w14:val="none"/>
+        </w:rPr>
+        <w:t>Laudiel</w:t>
+      </w:r>
     </w:p>
     <w:p>
       <w:pPr>
@@ -2114,7 +2172,26 @@
           <w:kern w:val="0"/>
           <w14:ligatures w14:val="none"/>
         </w:rPr>
-        <w:t>En resumen, este código permite calcular el equilibrio de Nash por estrategia mixta en un juego de matriz 2x2 dado los valores de pago para cada estrategia.</w:t>
+        <w:t xml:space="preserve">En </w:t>
+      </w:r>
+      <w:r>
+        <w:rPr>
+          <w:rFonts w:eastAsia="Times New Roman" w:cstheme="minorHAnsi"/>
+          <w:color w:val="000000"/>
+          <w:kern w:val="0"/>
+          <w:lang w:val="es-ES_tradnl"/>
+          <w14:ligatures w14:val="none"/>
+        </w:rPr>
+        <w:t>términos generales</w:t>
+      </w:r>
+      <w:r>
+        <w:rPr>
+          <w:rFonts w:eastAsia="Times New Roman" w:cstheme="minorHAnsi"/>
+          <w:color w:val="000000"/>
+          <w:kern w:val="0"/>
+          <w14:ligatures w14:val="none"/>
+        </w:rPr>
+        <w:t>, este código permite calcular el equilibrio de Nash por estrategia mixta en un juego de matriz 2x2 dado los valores de pago para cada estrategia.</w:t>
       </w:r>
     </w:p>
     <w:p>
